--- a/Mission_School_Monthly_bill_2024[1].docx
+++ b/Mission_School_Monthly_bill_2024[1].docx
@@ -26435,6 +26435,3887 @@
           <w:sz w:val="36"/>
         </w:rPr>
       </w:pPr>
+    </w:p>
+    <w:p>
+      <w:pPr>
+        <w:tabs>
+          <w:tab w:val="left" w:pos="4170"/>
+        </w:tabs>
+        <w:spacing w:after="0"/>
+        <w:jc w:val="center"/>
+        <w:rPr>
+          <w:rFonts w:ascii="SutonnyMJ" w:hAnsi="SutonnyMJ"/>
+          <w:sz w:val="36"/>
+        </w:rPr>
+      </w:pPr>
+      <w:r>
+        <w:rPr>
+          <w:rFonts w:ascii="SutonnyMJ" w:hAnsi="SutonnyMJ"/>
+          <w:sz w:val="36"/>
+        </w:rPr>
+        <w:lastRenderedPageBreak/>
+        <w:t xml:space="preserve">Kzwgjøv wgkb ¯‹zj </w:t>
+      </w:r>
+    </w:p>
+    <w:p>
+      <w:pPr>
+        <w:tabs>
+          <w:tab w:val="left" w:pos="4170"/>
+        </w:tabs>
+        <w:spacing w:after="0"/>
+        <w:jc w:val="center"/>
+        <w:rPr>
+          <w:rFonts w:ascii="SutonnyMJ" w:hAnsi="SutonnyMJ"/>
+          <w:sz w:val="36"/>
+        </w:rPr>
+      </w:pPr>
+      <w:r>
+        <w:rPr>
+          <w:rFonts w:ascii="SutonnyMJ" w:hAnsi="SutonnyMJ"/>
+          <w:sz w:val="36"/>
+        </w:rPr>
+        <w:t xml:space="preserve">2024 (AvMó) ch©šÍ wkÿK I Kg©Pvix †eZb e‡Kqv I Ab¨vb¨ </w:t>
+      </w:r>
+    </w:p>
+    <w:p>
+      <w:pPr>
+        <w:tabs>
+          <w:tab w:val="left" w:pos="4170"/>
+        </w:tabs>
+        <w:spacing w:after="0"/>
+        <w:jc w:val="center"/>
+        <w:rPr>
+          <w:rFonts w:ascii="SutonnyMJ" w:hAnsi="SutonnyMJ"/>
+          <w:sz w:val="36"/>
+        </w:rPr>
+      </w:pPr>
+      <w:r>
+        <w:rPr>
+          <w:rFonts w:ascii="SutonnyMJ" w:hAnsi="SutonnyMJ"/>
+          <w:sz w:val="36"/>
+        </w:rPr>
+        <w:t>FY ZvwjKv</w:t>
+      </w:r>
+    </w:p>
+    <w:tbl>
+      <w:tblPr>
+        <w:tblStyle w:val="TableGrid"/>
+        <w:tblW w:w="0" w:type="auto"/>
+        <w:tblLook w:val="04A0" w:firstRow="1" w:lastRow="0" w:firstColumn="1" w:lastColumn="0" w:noHBand="0" w:noVBand="1"/>
+      </w:tblPr>
+      <w:tblGrid>
+        <w:gridCol w:w="895"/>
+        <w:gridCol w:w="3420"/>
+        <w:gridCol w:w="1890"/>
+        <w:gridCol w:w="3145"/>
+      </w:tblGrid>
+      <w:tr>
+        <w:tc>
+          <w:tcPr>
+            <w:tcW w:w="895" w:type="dxa"/>
+            <w:vAlign w:val="center"/>
+          </w:tcPr>
+          <w:p>
+            <w:pPr>
+              <w:tabs>
+                <w:tab w:val="left" w:pos="4170"/>
+              </w:tabs>
+              <w:spacing w:line="480" w:lineRule="auto"/>
+              <w:jc w:val="center"/>
+              <w:rPr>
+                <w:rFonts w:ascii="SutonnyMJ" w:hAnsi="SutonnyMJ"/>
+                <w:sz w:val="32"/>
+                <w:szCs w:val="20"/>
+              </w:rPr>
+            </w:pPr>
+            <w:r>
+              <w:rPr>
+                <w:rFonts w:ascii="SutonnyMJ" w:hAnsi="SutonnyMJ"/>
+                <w:sz w:val="32"/>
+                <w:szCs w:val="20"/>
+              </w:rPr>
+              <w:t>bs</w:t>
+            </w:r>
+          </w:p>
+        </w:tc>
+        <w:tc>
+          <w:tcPr>
+            <w:tcW w:w="3420" w:type="dxa"/>
+            <w:vAlign w:val="center"/>
+          </w:tcPr>
+          <w:p>
+            <w:pPr>
+              <w:tabs>
+                <w:tab w:val="left" w:pos="4170"/>
+              </w:tabs>
+              <w:spacing w:line="480" w:lineRule="auto"/>
+              <w:jc w:val="center"/>
+              <w:rPr>
+                <w:rFonts w:ascii="SutonnyMJ" w:hAnsi="SutonnyMJ"/>
+                <w:sz w:val="32"/>
+                <w:szCs w:val="20"/>
+              </w:rPr>
+            </w:pPr>
+            <w:r>
+              <w:rPr>
+                <w:rFonts w:ascii="SutonnyMJ" w:hAnsi="SutonnyMJ"/>
+                <w:sz w:val="32"/>
+                <w:szCs w:val="20"/>
+              </w:rPr>
+              <w:t>bvg</w:t>
+            </w:r>
+          </w:p>
+        </w:tc>
+        <w:tc>
+          <w:tcPr>
+            <w:tcW w:w="1890" w:type="dxa"/>
+            <w:vAlign w:val="center"/>
+          </w:tcPr>
+          <w:p>
+            <w:pPr>
+              <w:tabs>
+                <w:tab w:val="left" w:pos="4170"/>
+              </w:tabs>
+              <w:spacing w:line="480" w:lineRule="auto"/>
+              <w:jc w:val="center"/>
+              <w:rPr>
+                <w:rFonts w:ascii="SutonnyMJ" w:hAnsi="SutonnyMJ"/>
+                <w:sz w:val="32"/>
+                <w:szCs w:val="20"/>
+              </w:rPr>
+            </w:pPr>
+            <w:r>
+              <w:rPr>
+                <w:rFonts w:ascii="SutonnyMJ" w:hAnsi="SutonnyMJ"/>
+                <w:sz w:val="32"/>
+                <w:szCs w:val="20"/>
+              </w:rPr>
+              <w:t>cwigvb (UvKv)</w:t>
+            </w:r>
+          </w:p>
+        </w:tc>
+        <w:tc>
+          <w:tcPr>
+            <w:tcW w:w="3145" w:type="dxa"/>
+            <w:vAlign w:val="center"/>
+          </w:tcPr>
+          <w:p>
+            <w:pPr>
+              <w:tabs>
+                <w:tab w:val="left" w:pos="4170"/>
+              </w:tabs>
+              <w:spacing w:line="480" w:lineRule="auto"/>
+              <w:jc w:val="center"/>
+              <w:rPr>
+                <w:rFonts w:ascii="SutonnyMJ" w:hAnsi="SutonnyMJ"/>
+                <w:sz w:val="32"/>
+                <w:szCs w:val="20"/>
+              </w:rPr>
+            </w:pPr>
+            <w:r>
+              <w:rPr>
+                <w:rFonts w:ascii="SutonnyMJ" w:hAnsi="SutonnyMJ"/>
+                <w:sz w:val="32"/>
+                <w:szCs w:val="20"/>
+              </w:rPr>
+              <w:t>gšÍe¨</w:t>
+            </w:r>
+          </w:p>
+        </w:tc>
+      </w:tr>
+      <w:tr>
+        <w:tc>
+          <w:tcPr>
+            <w:tcW w:w="895" w:type="dxa"/>
+            <w:vAlign w:val="center"/>
+          </w:tcPr>
+          <w:p>
+            <w:pPr>
+              <w:tabs>
+                <w:tab w:val="left" w:pos="4170"/>
+              </w:tabs>
+              <w:spacing w:line="480" w:lineRule="auto"/>
+              <w:jc w:val="center"/>
+              <w:rPr>
+                <w:rFonts w:ascii="SutonnyMJ" w:hAnsi="SutonnyMJ"/>
+                <w:sz w:val="32"/>
+                <w:szCs w:val="20"/>
+              </w:rPr>
+            </w:pPr>
+            <w:r>
+              <w:rPr>
+                <w:rFonts w:ascii="SutonnyMJ" w:hAnsi="SutonnyMJ"/>
+                <w:sz w:val="32"/>
+                <w:szCs w:val="20"/>
+              </w:rPr>
+              <w:t>01</w:t>
+            </w:r>
+          </w:p>
+        </w:tc>
+        <w:tc>
+          <w:tcPr>
+            <w:tcW w:w="3420" w:type="dxa"/>
+            <w:vAlign w:val="center"/>
+          </w:tcPr>
+          <w:p>
+            <w:pPr>
+              <w:tabs>
+                <w:tab w:val="left" w:pos="4170"/>
+              </w:tabs>
+              <w:spacing w:line="480" w:lineRule="auto"/>
+              <w:jc w:val="center"/>
+              <w:rPr>
+                <w:rFonts w:ascii="SutonnyMJ" w:hAnsi="SutonnyMJ"/>
+                <w:sz w:val="32"/>
+                <w:szCs w:val="20"/>
+              </w:rPr>
+            </w:pPr>
+            <w:r>
+              <w:rPr>
+                <w:rFonts w:ascii="SutonnyMJ" w:hAnsi="SutonnyMJ"/>
+                <w:sz w:val="32"/>
+                <w:szCs w:val="20"/>
+              </w:rPr>
+              <w:t>Rbve †gv: iv‡mj miKvi</w:t>
+            </w:r>
+          </w:p>
+        </w:tc>
+        <w:tc>
+          <w:tcPr>
+            <w:tcW w:w="1890" w:type="dxa"/>
+            <w:vAlign w:val="center"/>
+          </w:tcPr>
+          <w:p>
+            <w:pPr>
+              <w:tabs>
+                <w:tab w:val="left" w:pos="4170"/>
+              </w:tabs>
+              <w:spacing w:line="480" w:lineRule="auto"/>
+              <w:jc w:val="center"/>
+              <w:rPr>
+                <w:rFonts w:ascii="SutonnyMJ" w:hAnsi="SutonnyMJ"/>
+                <w:sz w:val="32"/>
+                <w:szCs w:val="20"/>
+              </w:rPr>
+            </w:pPr>
+            <w:r>
+              <w:rPr>
+                <w:rFonts w:ascii="SutonnyMJ" w:hAnsi="SutonnyMJ"/>
+                <w:sz w:val="32"/>
+                <w:szCs w:val="20"/>
+              </w:rPr>
+              <w:t>60,000/-</w:t>
+            </w:r>
+          </w:p>
+        </w:tc>
+        <w:tc>
+          <w:tcPr>
+            <w:tcW w:w="3145" w:type="dxa"/>
+            <w:vAlign w:val="center"/>
+          </w:tcPr>
+          <w:p>
+            <w:pPr>
+              <w:tabs>
+                <w:tab w:val="left" w:pos="4170"/>
+              </w:tabs>
+              <w:spacing w:line="480" w:lineRule="auto"/>
+              <w:jc w:val="center"/>
+              <w:rPr>
+                <w:rFonts w:ascii="SutonnyMJ" w:hAnsi="SutonnyMJ"/>
+                <w:sz w:val="32"/>
+                <w:szCs w:val="20"/>
+              </w:rPr>
+            </w:pPr>
+          </w:p>
+        </w:tc>
+      </w:tr>
+      <w:tr>
+        <w:tc>
+          <w:tcPr>
+            <w:tcW w:w="895" w:type="dxa"/>
+            <w:vAlign w:val="center"/>
+          </w:tcPr>
+          <w:p>
+            <w:pPr>
+              <w:tabs>
+                <w:tab w:val="left" w:pos="4170"/>
+              </w:tabs>
+              <w:spacing w:line="480" w:lineRule="auto"/>
+              <w:jc w:val="center"/>
+              <w:rPr>
+                <w:rFonts w:ascii="SutonnyMJ" w:hAnsi="SutonnyMJ"/>
+                <w:sz w:val="32"/>
+                <w:szCs w:val="20"/>
+              </w:rPr>
+            </w:pPr>
+            <w:r>
+              <w:rPr>
+                <w:rFonts w:ascii="SutonnyMJ" w:hAnsi="SutonnyMJ"/>
+                <w:sz w:val="32"/>
+                <w:szCs w:val="20"/>
+              </w:rPr>
+              <w:t>02</w:t>
+            </w:r>
+          </w:p>
+        </w:tc>
+        <w:tc>
+          <w:tcPr>
+            <w:tcW w:w="3420" w:type="dxa"/>
+            <w:vAlign w:val="center"/>
+          </w:tcPr>
+          <w:p>
+            <w:pPr>
+              <w:tabs>
+                <w:tab w:val="left" w:pos="4170"/>
+              </w:tabs>
+              <w:spacing w:line="480" w:lineRule="auto"/>
+              <w:jc w:val="center"/>
+              <w:rPr>
+                <w:rFonts w:ascii="SutonnyMJ" w:hAnsi="SutonnyMJ"/>
+                <w:sz w:val="32"/>
+                <w:szCs w:val="20"/>
+              </w:rPr>
+            </w:pPr>
+            <w:r>
+              <w:rPr>
+                <w:rFonts w:ascii="SutonnyMJ" w:hAnsi="SutonnyMJ"/>
+                <w:sz w:val="32"/>
+                <w:szCs w:val="20"/>
+              </w:rPr>
+              <w:t>Rbve †gv: †gvkviK †nv‡mb</w:t>
+            </w:r>
+          </w:p>
+        </w:tc>
+        <w:tc>
+          <w:tcPr>
+            <w:tcW w:w="1890" w:type="dxa"/>
+            <w:vAlign w:val="center"/>
+          </w:tcPr>
+          <w:p>
+            <w:pPr>
+              <w:tabs>
+                <w:tab w:val="left" w:pos="4170"/>
+              </w:tabs>
+              <w:spacing w:line="480" w:lineRule="auto"/>
+              <w:jc w:val="center"/>
+              <w:rPr>
+                <w:rFonts w:ascii="SutonnyMJ" w:hAnsi="SutonnyMJ"/>
+                <w:sz w:val="32"/>
+                <w:szCs w:val="20"/>
+              </w:rPr>
+            </w:pPr>
+            <w:r>
+              <w:rPr>
+                <w:rFonts w:ascii="SutonnyMJ" w:hAnsi="SutonnyMJ"/>
+                <w:sz w:val="32"/>
+                <w:szCs w:val="20"/>
+              </w:rPr>
+              <w:t>30,000/-</w:t>
+            </w:r>
+          </w:p>
+        </w:tc>
+        <w:tc>
+          <w:tcPr>
+            <w:tcW w:w="3145" w:type="dxa"/>
+            <w:vAlign w:val="center"/>
+          </w:tcPr>
+          <w:p>
+            <w:pPr>
+              <w:tabs>
+                <w:tab w:val="left" w:pos="4170"/>
+              </w:tabs>
+              <w:spacing w:line="480" w:lineRule="auto"/>
+              <w:jc w:val="center"/>
+              <w:rPr>
+                <w:rFonts w:ascii="SutonnyMJ" w:hAnsi="SutonnyMJ"/>
+                <w:sz w:val="32"/>
+                <w:szCs w:val="20"/>
+              </w:rPr>
+            </w:pPr>
+          </w:p>
+        </w:tc>
+      </w:tr>
+      <w:tr>
+        <w:tc>
+          <w:tcPr>
+            <w:tcW w:w="895" w:type="dxa"/>
+            <w:vAlign w:val="center"/>
+          </w:tcPr>
+          <w:p>
+            <w:pPr>
+              <w:tabs>
+                <w:tab w:val="left" w:pos="4170"/>
+              </w:tabs>
+              <w:spacing w:line="480" w:lineRule="auto"/>
+              <w:jc w:val="center"/>
+              <w:rPr>
+                <w:rFonts w:ascii="SutonnyMJ" w:hAnsi="SutonnyMJ"/>
+                <w:sz w:val="32"/>
+                <w:szCs w:val="20"/>
+              </w:rPr>
+            </w:pPr>
+            <w:r>
+              <w:rPr>
+                <w:rFonts w:ascii="SutonnyMJ" w:hAnsi="SutonnyMJ"/>
+                <w:sz w:val="32"/>
+                <w:szCs w:val="20"/>
+              </w:rPr>
+              <w:t>03</w:t>
+            </w:r>
+          </w:p>
+        </w:tc>
+        <w:tc>
+          <w:tcPr>
+            <w:tcW w:w="3420" w:type="dxa"/>
+            <w:vAlign w:val="center"/>
+          </w:tcPr>
+          <w:p>
+            <w:pPr>
+              <w:tabs>
+                <w:tab w:val="left" w:pos="4170"/>
+              </w:tabs>
+              <w:spacing w:line="480" w:lineRule="auto"/>
+              <w:jc w:val="center"/>
+              <w:rPr>
+                <w:rFonts w:ascii="SutonnyMJ" w:hAnsi="SutonnyMJ"/>
+                <w:sz w:val="32"/>
+                <w:szCs w:val="20"/>
+              </w:rPr>
+            </w:pPr>
+            <w:r>
+              <w:rPr>
+                <w:rFonts w:ascii="SutonnyMJ" w:hAnsi="SutonnyMJ"/>
+                <w:sz w:val="32"/>
+                <w:szCs w:val="20"/>
+              </w:rPr>
+              <w:t>Rbve †gv: BmgvBj †nv‡mb</w:t>
+            </w:r>
+          </w:p>
+        </w:tc>
+        <w:tc>
+          <w:tcPr>
+            <w:tcW w:w="1890" w:type="dxa"/>
+            <w:vAlign w:val="center"/>
+          </w:tcPr>
+          <w:p>
+            <w:pPr>
+              <w:tabs>
+                <w:tab w:val="left" w:pos="4170"/>
+              </w:tabs>
+              <w:spacing w:line="480" w:lineRule="auto"/>
+              <w:jc w:val="center"/>
+              <w:rPr>
+                <w:rFonts w:ascii="SutonnyMJ" w:hAnsi="SutonnyMJ"/>
+                <w:sz w:val="32"/>
+                <w:szCs w:val="20"/>
+              </w:rPr>
+            </w:pPr>
+            <w:r>
+              <w:rPr>
+                <w:rFonts w:ascii="SutonnyMJ" w:hAnsi="SutonnyMJ"/>
+                <w:sz w:val="32"/>
+                <w:szCs w:val="20"/>
+              </w:rPr>
+              <w:t>6000/-</w:t>
+            </w:r>
+          </w:p>
+        </w:tc>
+        <w:tc>
+          <w:tcPr>
+            <w:tcW w:w="3145" w:type="dxa"/>
+            <w:vAlign w:val="center"/>
+          </w:tcPr>
+          <w:p>
+            <w:pPr>
+              <w:tabs>
+                <w:tab w:val="left" w:pos="4170"/>
+              </w:tabs>
+              <w:spacing w:line="480" w:lineRule="auto"/>
+              <w:jc w:val="center"/>
+              <w:rPr>
+                <w:rFonts w:ascii="SutonnyMJ" w:hAnsi="SutonnyMJ"/>
+                <w:sz w:val="32"/>
+                <w:szCs w:val="20"/>
+              </w:rPr>
+            </w:pPr>
+          </w:p>
+        </w:tc>
+      </w:tr>
+      <w:tr>
+        <w:tc>
+          <w:tcPr>
+            <w:tcW w:w="895" w:type="dxa"/>
+            <w:vAlign w:val="center"/>
+          </w:tcPr>
+          <w:p>
+            <w:pPr>
+              <w:tabs>
+                <w:tab w:val="left" w:pos="4170"/>
+              </w:tabs>
+              <w:spacing w:line="480" w:lineRule="auto"/>
+              <w:jc w:val="center"/>
+              <w:rPr>
+                <w:rFonts w:ascii="SutonnyMJ" w:hAnsi="SutonnyMJ"/>
+                <w:sz w:val="32"/>
+                <w:szCs w:val="20"/>
+              </w:rPr>
+            </w:pPr>
+            <w:r>
+              <w:rPr>
+                <w:rFonts w:ascii="SutonnyMJ" w:hAnsi="SutonnyMJ"/>
+                <w:sz w:val="32"/>
+                <w:szCs w:val="20"/>
+              </w:rPr>
+              <w:t>04</w:t>
+            </w:r>
+          </w:p>
+        </w:tc>
+        <w:tc>
+          <w:tcPr>
+            <w:tcW w:w="3420" w:type="dxa"/>
+            <w:vAlign w:val="center"/>
+          </w:tcPr>
+          <w:p>
+            <w:pPr>
+              <w:tabs>
+                <w:tab w:val="left" w:pos="4170"/>
+              </w:tabs>
+              <w:spacing w:line="480" w:lineRule="auto"/>
+              <w:jc w:val="center"/>
+              <w:rPr>
+                <w:rFonts w:ascii="SutonnyMJ" w:hAnsi="SutonnyMJ"/>
+                <w:sz w:val="32"/>
+                <w:szCs w:val="20"/>
+              </w:rPr>
+            </w:pPr>
+            <w:r>
+              <w:rPr>
+                <w:rFonts w:ascii="SutonnyMJ" w:hAnsi="SutonnyMJ"/>
+                <w:sz w:val="32"/>
+                <w:szCs w:val="20"/>
+              </w:rPr>
+              <w:t>Rbve †gvmv: iæwg</w:t>
+            </w:r>
+          </w:p>
+        </w:tc>
+        <w:tc>
+          <w:tcPr>
+            <w:tcW w:w="1890" w:type="dxa"/>
+            <w:vAlign w:val="center"/>
+          </w:tcPr>
+          <w:p>
+            <w:pPr>
+              <w:tabs>
+                <w:tab w:val="left" w:pos="4170"/>
+              </w:tabs>
+              <w:spacing w:line="480" w:lineRule="auto"/>
+              <w:jc w:val="center"/>
+              <w:rPr>
+                <w:rFonts w:ascii="SutonnyMJ" w:hAnsi="SutonnyMJ"/>
+                <w:sz w:val="32"/>
+                <w:szCs w:val="20"/>
+              </w:rPr>
+            </w:pPr>
+            <w:r>
+              <w:rPr>
+                <w:rFonts w:ascii="SutonnyMJ" w:hAnsi="SutonnyMJ"/>
+                <w:sz w:val="32"/>
+                <w:szCs w:val="20"/>
+              </w:rPr>
+              <w:t>2500/-</w:t>
+            </w:r>
+          </w:p>
+        </w:tc>
+        <w:tc>
+          <w:tcPr>
+            <w:tcW w:w="3145" w:type="dxa"/>
+            <w:vAlign w:val="center"/>
+          </w:tcPr>
+          <w:p>
+            <w:pPr>
+              <w:tabs>
+                <w:tab w:val="left" w:pos="4170"/>
+              </w:tabs>
+              <w:spacing w:line="480" w:lineRule="auto"/>
+              <w:jc w:val="center"/>
+              <w:rPr>
+                <w:rFonts w:ascii="SutonnyMJ" w:hAnsi="SutonnyMJ"/>
+                <w:sz w:val="32"/>
+                <w:szCs w:val="20"/>
+              </w:rPr>
+            </w:pPr>
+          </w:p>
+        </w:tc>
+      </w:tr>
+      <w:tr>
+        <w:tc>
+          <w:tcPr>
+            <w:tcW w:w="895" w:type="dxa"/>
+            <w:vAlign w:val="center"/>
+          </w:tcPr>
+          <w:p>
+            <w:pPr>
+              <w:tabs>
+                <w:tab w:val="left" w:pos="4170"/>
+              </w:tabs>
+              <w:spacing w:line="480" w:lineRule="auto"/>
+              <w:jc w:val="center"/>
+              <w:rPr>
+                <w:rFonts w:ascii="SutonnyMJ" w:hAnsi="SutonnyMJ"/>
+                <w:sz w:val="32"/>
+                <w:szCs w:val="20"/>
+              </w:rPr>
+            </w:pPr>
+            <w:r>
+              <w:rPr>
+                <w:rFonts w:ascii="SutonnyMJ" w:hAnsi="SutonnyMJ"/>
+                <w:sz w:val="32"/>
+                <w:szCs w:val="20"/>
+              </w:rPr>
+              <w:t>05</w:t>
+            </w:r>
+          </w:p>
+        </w:tc>
+        <w:tc>
+          <w:tcPr>
+            <w:tcW w:w="3420" w:type="dxa"/>
+            <w:vAlign w:val="center"/>
+          </w:tcPr>
+          <w:p>
+            <w:pPr>
+              <w:tabs>
+                <w:tab w:val="left" w:pos="4170"/>
+              </w:tabs>
+              <w:spacing w:line="480" w:lineRule="auto"/>
+              <w:jc w:val="center"/>
+              <w:rPr>
+                <w:rFonts w:ascii="SutonnyMJ" w:hAnsi="SutonnyMJ"/>
+                <w:sz w:val="32"/>
+                <w:szCs w:val="20"/>
+              </w:rPr>
+            </w:pPr>
+            <w:r>
+              <w:rPr>
+                <w:rFonts w:ascii="SutonnyMJ" w:hAnsi="SutonnyMJ"/>
+                <w:sz w:val="32"/>
+                <w:szCs w:val="20"/>
+              </w:rPr>
+              <w:t>Rbve †gvmv: dvwngv b~i</w:t>
+            </w:r>
+          </w:p>
+        </w:tc>
+        <w:tc>
+          <w:tcPr>
+            <w:tcW w:w="1890" w:type="dxa"/>
+            <w:vAlign w:val="center"/>
+          </w:tcPr>
+          <w:p>
+            <w:pPr>
+              <w:tabs>
+                <w:tab w:val="left" w:pos="4170"/>
+              </w:tabs>
+              <w:spacing w:line="480" w:lineRule="auto"/>
+              <w:jc w:val="center"/>
+              <w:rPr>
+                <w:rFonts w:ascii="SutonnyMJ" w:hAnsi="SutonnyMJ"/>
+                <w:sz w:val="32"/>
+                <w:szCs w:val="20"/>
+              </w:rPr>
+            </w:pPr>
+            <w:r>
+              <w:rPr>
+                <w:rFonts w:ascii="SutonnyMJ" w:hAnsi="SutonnyMJ"/>
+                <w:sz w:val="32"/>
+                <w:szCs w:val="20"/>
+              </w:rPr>
+              <w:t>2000/-</w:t>
+            </w:r>
+          </w:p>
+        </w:tc>
+        <w:tc>
+          <w:tcPr>
+            <w:tcW w:w="3145" w:type="dxa"/>
+            <w:vAlign w:val="center"/>
+          </w:tcPr>
+          <w:p>
+            <w:pPr>
+              <w:tabs>
+                <w:tab w:val="left" w:pos="4170"/>
+              </w:tabs>
+              <w:spacing w:line="480" w:lineRule="auto"/>
+              <w:jc w:val="center"/>
+              <w:rPr>
+                <w:rFonts w:ascii="SutonnyMJ" w:hAnsi="SutonnyMJ"/>
+                <w:sz w:val="32"/>
+                <w:szCs w:val="20"/>
+              </w:rPr>
+            </w:pPr>
+          </w:p>
+        </w:tc>
+      </w:tr>
+      <w:tr>
+        <w:tc>
+          <w:tcPr>
+            <w:tcW w:w="895" w:type="dxa"/>
+            <w:vAlign w:val="center"/>
+          </w:tcPr>
+          <w:p>
+            <w:pPr>
+              <w:tabs>
+                <w:tab w:val="left" w:pos="4170"/>
+              </w:tabs>
+              <w:spacing w:line="480" w:lineRule="auto"/>
+              <w:jc w:val="center"/>
+              <w:rPr>
+                <w:rFonts w:ascii="SutonnyMJ" w:hAnsi="SutonnyMJ"/>
+                <w:sz w:val="32"/>
+                <w:szCs w:val="20"/>
+              </w:rPr>
+            </w:pPr>
+            <w:r>
+              <w:rPr>
+                <w:rFonts w:ascii="SutonnyMJ" w:hAnsi="SutonnyMJ"/>
+                <w:sz w:val="32"/>
+                <w:szCs w:val="20"/>
+              </w:rPr>
+              <w:t>06</w:t>
+            </w:r>
+          </w:p>
+        </w:tc>
+        <w:tc>
+          <w:tcPr>
+            <w:tcW w:w="3420" w:type="dxa"/>
+            <w:vAlign w:val="center"/>
+          </w:tcPr>
+          <w:p>
+            <w:pPr>
+              <w:tabs>
+                <w:tab w:val="left" w:pos="4170"/>
+              </w:tabs>
+              <w:spacing w:line="480" w:lineRule="auto"/>
+              <w:jc w:val="center"/>
+              <w:rPr>
+                <w:rFonts w:ascii="SutonnyMJ" w:hAnsi="SutonnyMJ"/>
+                <w:sz w:val="32"/>
+                <w:szCs w:val="20"/>
+              </w:rPr>
+            </w:pPr>
+            <w:r>
+              <w:rPr>
+                <w:rFonts w:ascii="SutonnyMJ" w:hAnsi="SutonnyMJ"/>
+                <w:sz w:val="32"/>
+                <w:szCs w:val="20"/>
+              </w:rPr>
+              <w:t>Rbve †gvmv: Avmgv</w:t>
+            </w:r>
+          </w:p>
+        </w:tc>
+        <w:tc>
+          <w:tcPr>
+            <w:tcW w:w="1890" w:type="dxa"/>
+            <w:vAlign w:val="center"/>
+          </w:tcPr>
+          <w:p>
+            <w:pPr>
+              <w:tabs>
+                <w:tab w:val="left" w:pos="4170"/>
+              </w:tabs>
+              <w:spacing w:line="480" w:lineRule="auto"/>
+              <w:jc w:val="center"/>
+              <w:rPr>
+                <w:rFonts w:ascii="SutonnyMJ" w:hAnsi="SutonnyMJ"/>
+                <w:sz w:val="32"/>
+                <w:szCs w:val="20"/>
+              </w:rPr>
+            </w:pPr>
+            <w:r>
+              <w:rPr>
+                <w:rFonts w:ascii="SutonnyMJ" w:hAnsi="SutonnyMJ"/>
+                <w:sz w:val="32"/>
+                <w:szCs w:val="20"/>
+              </w:rPr>
+              <w:t>4000/-</w:t>
+            </w:r>
+          </w:p>
+        </w:tc>
+        <w:tc>
+          <w:tcPr>
+            <w:tcW w:w="3145" w:type="dxa"/>
+            <w:vAlign w:val="center"/>
+          </w:tcPr>
+          <w:p>
+            <w:pPr>
+              <w:tabs>
+                <w:tab w:val="left" w:pos="4170"/>
+              </w:tabs>
+              <w:spacing w:line="480" w:lineRule="auto"/>
+              <w:jc w:val="center"/>
+              <w:rPr>
+                <w:rFonts w:ascii="SutonnyMJ" w:hAnsi="SutonnyMJ"/>
+                <w:sz w:val="32"/>
+                <w:szCs w:val="20"/>
+              </w:rPr>
+            </w:pPr>
+          </w:p>
+        </w:tc>
+      </w:tr>
+      <w:tr>
+        <w:tc>
+          <w:tcPr>
+            <w:tcW w:w="895" w:type="dxa"/>
+            <w:vAlign w:val="center"/>
+          </w:tcPr>
+          <w:p>
+            <w:pPr>
+              <w:tabs>
+                <w:tab w:val="left" w:pos="4170"/>
+              </w:tabs>
+              <w:spacing w:line="480" w:lineRule="auto"/>
+              <w:jc w:val="center"/>
+              <w:rPr>
+                <w:rFonts w:ascii="SutonnyMJ" w:hAnsi="SutonnyMJ"/>
+                <w:sz w:val="32"/>
+                <w:szCs w:val="20"/>
+              </w:rPr>
+            </w:pPr>
+          </w:p>
+        </w:tc>
+        <w:tc>
+          <w:tcPr>
+            <w:tcW w:w="3420" w:type="dxa"/>
+            <w:vAlign w:val="center"/>
+          </w:tcPr>
+          <w:p>
+            <w:pPr>
+              <w:tabs>
+                <w:tab w:val="left" w:pos="4170"/>
+              </w:tabs>
+              <w:spacing w:line="480" w:lineRule="auto"/>
+              <w:jc w:val="center"/>
+              <w:rPr>
+                <w:rFonts w:ascii="SutonnyMJ" w:hAnsi="SutonnyMJ"/>
+                <w:b/>
+                <w:bCs/>
+                <w:sz w:val="32"/>
+                <w:szCs w:val="20"/>
+              </w:rPr>
+            </w:pPr>
+            <w:r>
+              <w:rPr>
+                <w:rFonts w:ascii="SutonnyMJ" w:hAnsi="SutonnyMJ"/>
+                <w:b/>
+                <w:bCs/>
+                <w:sz w:val="32"/>
+                <w:szCs w:val="20"/>
+              </w:rPr>
+              <w:t>Kg©Pvix</w:t>
+            </w:r>
+          </w:p>
+        </w:tc>
+        <w:tc>
+          <w:tcPr>
+            <w:tcW w:w="1890" w:type="dxa"/>
+            <w:vAlign w:val="center"/>
+          </w:tcPr>
+          <w:p>
+            <w:pPr>
+              <w:tabs>
+                <w:tab w:val="left" w:pos="4170"/>
+              </w:tabs>
+              <w:spacing w:line="480" w:lineRule="auto"/>
+              <w:jc w:val="center"/>
+              <w:rPr>
+                <w:rFonts w:ascii="SutonnyMJ" w:hAnsi="SutonnyMJ"/>
+                <w:b/>
+                <w:bCs/>
+                <w:sz w:val="32"/>
+                <w:szCs w:val="20"/>
+              </w:rPr>
+            </w:pPr>
+            <w:r>
+              <w:rPr>
+                <w:rFonts w:ascii="SutonnyMJ" w:hAnsi="SutonnyMJ"/>
+                <w:b/>
+                <w:bCs/>
+                <w:sz w:val="32"/>
+                <w:szCs w:val="20"/>
+              </w:rPr>
+              <w:t>= 1</w:t>
+            </w:r>
+            <w:r>
+              <w:rPr>
+                <w:rFonts w:ascii="SutonnyMJ" w:hAnsi="SutonnyMJ"/>
+                <w:b/>
+                <w:bCs/>
+                <w:sz w:val="32"/>
+                <w:szCs w:val="20"/>
+              </w:rPr>
+              <w:t>,</w:t>
+            </w:r>
+            <w:r>
+              <w:rPr>
+                <w:rFonts w:ascii="SutonnyMJ" w:hAnsi="SutonnyMJ"/>
+                <w:b/>
+                <w:bCs/>
+                <w:sz w:val="32"/>
+                <w:szCs w:val="20"/>
+              </w:rPr>
+              <w:t>04500/-</w:t>
+            </w:r>
+          </w:p>
+        </w:tc>
+        <w:tc>
+          <w:tcPr>
+            <w:tcW w:w="3145" w:type="dxa"/>
+            <w:vAlign w:val="center"/>
+          </w:tcPr>
+          <w:p>
+            <w:pPr>
+              <w:tabs>
+                <w:tab w:val="left" w:pos="4170"/>
+              </w:tabs>
+              <w:spacing w:line="480" w:lineRule="auto"/>
+              <w:jc w:val="center"/>
+              <w:rPr>
+                <w:rFonts w:ascii="SutonnyMJ" w:hAnsi="SutonnyMJ"/>
+                <w:sz w:val="32"/>
+                <w:szCs w:val="20"/>
+              </w:rPr>
+            </w:pPr>
+          </w:p>
+        </w:tc>
+      </w:tr>
+      <w:tr>
+        <w:tc>
+          <w:tcPr>
+            <w:tcW w:w="895" w:type="dxa"/>
+            <w:vAlign w:val="center"/>
+          </w:tcPr>
+          <w:p>
+            <w:pPr>
+              <w:tabs>
+                <w:tab w:val="left" w:pos="4170"/>
+              </w:tabs>
+              <w:spacing w:line="480" w:lineRule="auto"/>
+              <w:jc w:val="center"/>
+              <w:rPr>
+                <w:rFonts w:ascii="SutonnyMJ" w:hAnsi="SutonnyMJ"/>
+                <w:sz w:val="32"/>
+                <w:szCs w:val="20"/>
+              </w:rPr>
+            </w:pPr>
+            <w:r>
+              <w:rPr>
+                <w:rFonts w:ascii="SutonnyMJ" w:hAnsi="SutonnyMJ"/>
+                <w:sz w:val="32"/>
+                <w:szCs w:val="20"/>
+              </w:rPr>
+              <w:t>01</w:t>
+            </w:r>
+          </w:p>
+        </w:tc>
+        <w:tc>
+          <w:tcPr>
+            <w:tcW w:w="3420" w:type="dxa"/>
+            <w:vAlign w:val="center"/>
+          </w:tcPr>
+          <w:p>
+            <w:pPr>
+              <w:tabs>
+                <w:tab w:val="left" w:pos="4170"/>
+              </w:tabs>
+              <w:spacing w:line="480" w:lineRule="auto"/>
+              <w:jc w:val="center"/>
+              <w:rPr>
+                <w:rFonts w:ascii="SutonnyMJ" w:hAnsi="SutonnyMJ"/>
+                <w:sz w:val="32"/>
+                <w:szCs w:val="20"/>
+              </w:rPr>
+            </w:pPr>
+            <w:r>
+              <w:rPr>
+                <w:rFonts w:ascii="SutonnyMJ" w:hAnsi="SutonnyMJ"/>
+                <w:sz w:val="32"/>
+                <w:szCs w:val="20"/>
+              </w:rPr>
+              <w:t>ûgvq~b</w:t>
+            </w:r>
+          </w:p>
+        </w:tc>
+        <w:tc>
+          <w:tcPr>
+            <w:tcW w:w="1890" w:type="dxa"/>
+            <w:vAlign w:val="center"/>
+          </w:tcPr>
+          <w:p>
+            <w:pPr>
+              <w:tabs>
+                <w:tab w:val="left" w:pos="4170"/>
+              </w:tabs>
+              <w:spacing w:line="480" w:lineRule="auto"/>
+              <w:jc w:val="center"/>
+              <w:rPr>
+                <w:rFonts w:ascii="SutonnyMJ" w:hAnsi="SutonnyMJ"/>
+                <w:sz w:val="32"/>
+                <w:szCs w:val="20"/>
+              </w:rPr>
+            </w:pPr>
+            <w:r>
+              <w:rPr>
+                <w:rFonts w:ascii="SutonnyMJ" w:hAnsi="SutonnyMJ"/>
+                <w:sz w:val="32"/>
+                <w:szCs w:val="20"/>
+              </w:rPr>
+              <w:t>42</w:t>
+            </w:r>
+            <w:r>
+              <w:rPr>
+                <w:rFonts w:ascii="SutonnyMJ" w:hAnsi="SutonnyMJ"/>
+                <w:sz w:val="32"/>
+                <w:szCs w:val="20"/>
+              </w:rPr>
+              <w:t>,</w:t>
+            </w:r>
+            <w:r>
+              <w:rPr>
+                <w:rFonts w:ascii="SutonnyMJ" w:hAnsi="SutonnyMJ"/>
+                <w:sz w:val="32"/>
+                <w:szCs w:val="20"/>
+              </w:rPr>
+              <w:t>000/-</w:t>
+            </w:r>
+          </w:p>
+        </w:tc>
+        <w:tc>
+          <w:tcPr>
+            <w:tcW w:w="3145" w:type="dxa"/>
+            <w:vAlign w:val="center"/>
+          </w:tcPr>
+          <w:p>
+            <w:pPr>
+              <w:tabs>
+                <w:tab w:val="left" w:pos="4170"/>
+              </w:tabs>
+              <w:spacing w:line="480" w:lineRule="auto"/>
+              <w:jc w:val="center"/>
+              <w:rPr>
+                <w:rFonts w:ascii="SutonnyMJ" w:hAnsi="SutonnyMJ"/>
+                <w:sz w:val="32"/>
+                <w:szCs w:val="20"/>
+              </w:rPr>
+            </w:pPr>
+          </w:p>
+        </w:tc>
+      </w:tr>
+      <w:tr>
+        <w:tc>
+          <w:tcPr>
+            <w:tcW w:w="895" w:type="dxa"/>
+            <w:vAlign w:val="center"/>
+          </w:tcPr>
+          <w:p>
+            <w:pPr>
+              <w:tabs>
+                <w:tab w:val="left" w:pos="4170"/>
+              </w:tabs>
+              <w:spacing w:line="480" w:lineRule="auto"/>
+              <w:jc w:val="center"/>
+              <w:rPr>
+                <w:rFonts w:ascii="SutonnyMJ" w:hAnsi="SutonnyMJ"/>
+                <w:sz w:val="32"/>
+                <w:szCs w:val="20"/>
+              </w:rPr>
+            </w:pPr>
+            <w:r>
+              <w:rPr>
+                <w:rFonts w:ascii="SutonnyMJ" w:hAnsi="SutonnyMJ"/>
+                <w:sz w:val="32"/>
+                <w:szCs w:val="20"/>
+              </w:rPr>
+              <w:t>02</w:t>
+            </w:r>
+          </w:p>
+        </w:tc>
+        <w:tc>
+          <w:tcPr>
+            <w:tcW w:w="3420" w:type="dxa"/>
+            <w:vAlign w:val="center"/>
+          </w:tcPr>
+          <w:p>
+            <w:pPr>
+              <w:tabs>
+                <w:tab w:val="left" w:pos="4170"/>
+              </w:tabs>
+              <w:spacing w:line="480" w:lineRule="auto"/>
+              <w:jc w:val="center"/>
+              <w:rPr>
+                <w:rFonts w:ascii="SutonnyMJ" w:hAnsi="SutonnyMJ"/>
+                <w:sz w:val="32"/>
+                <w:szCs w:val="20"/>
+              </w:rPr>
+            </w:pPr>
+            <w:r>
+              <w:rPr>
+                <w:rFonts w:ascii="SutonnyMJ" w:hAnsi="SutonnyMJ"/>
+                <w:sz w:val="32"/>
+                <w:szCs w:val="20"/>
+              </w:rPr>
+              <w:t>bvwmgv</w:t>
+            </w:r>
+          </w:p>
+        </w:tc>
+        <w:tc>
+          <w:tcPr>
+            <w:tcW w:w="1890" w:type="dxa"/>
+            <w:vAlign w:val="center"/>
+          </w:tcPr>
+          <w:p>
+            <w:pPr>
+              <w:tabs>
+                <w:tab w:val="left" w:pos="4170"/>
+              </w:tabs>
+              <w:spacing w:line="480" w:lineRule="auto"/>
+              <w:jc w:val="center"/>
+              <w:rPr>
+                <w:rFonts w:ascii="SutonnyMJ" w:hAnsi="SutonnyMJ"/>
+                <w:sz w:val="32"/>
+                <w:szCs w:val="20"/>
+              </w:rPr>
+            </w:pPr>
+            <w:r>
+              <w:rPr>
+                <w:rFonts w:ascii="SutonnyMJ" w:hAnsi="SutonnyMJ"/>
+                <w:sz w:val="32"/>
+                <w:szCs w:val="20"/>
+              </w:rPr>
+              <w:t>10</w:t>
+            </w:r>
+            <w:r>
+              <w:rPr>
+                <w:rFonts w:ascii="SutonnyMJ" w:hAnsi="SutonnyMJ"/>
+                <w:sz w:val="32"/>
+                <w:szCs w:val="20"/>
+              </w:rPr>
+              <w:t>,</w:t>
+            </w:r>
+            <w:r>
+              <w:rPr>
+                <w:rFonts w:ascii="SutonnyMJ" w:hAnsi="SutonnyMJ"/>
+                <w:sz w:val="32"/>
+                <w:szCs w:val="20"/>
+              </w:rPr>
+              <w:t>400/-</w:t>
+            </w:r>
+          </w:p>
+        </w:tc>
+        <w:tc>
+          <w:tcPr>
+            <w:tcW w:w="3145" w:type="dxa"/>
+            <w:vAlign w:val="center"/>
+          </w:tcPr>
+          <w:p>
+            <w:pPr>
+              <w:tabs>
+                <w:tab w:val="left" w:pos="4170"/>
+              </w:tabs>
+              <w:spacing w:line="480" w:lineRule="auto"/>
+              <w:jc w:val="center"/>
+              <w:rPr>
+                <w:rFonts w:ascii="SutonnyMJ" w:hAnsi="SutonnyMJ"/>
+                <w:sz w:val="32"/>
+                <w:szCs w:val="20"/>
+              </w:rPr>
+            </w:pPr>
+          </w:p>
+        </w:tc>
+      </w:tr>
+      <w:tr>
+        <w:tc>
+          <w:tcPr>
+            <w:tcW w:w="895" w:type="dxa"/>
+            <w:vAlign w:val="center"/>
+          </w:tcPr>
+          <w:p>
+            <w:pPr>
+              <w:tabs>
+                <w:tab w:val="left" w:pos="4170"/>
+              </w:tabs>
+              <w:spacing w:line="480" w:lineRule="auto"/>
+              <w:jc w:val="center"/>
+              <w:rPr>
+                <w:rFonts w:ascii="SutonnyMJ" w:hAnsi="SutonnyMJ"/>
+                <w:sz w:val="32"/>
+                <w:szCs w:val="20"/>
+              </w:rPr>
+            </w:pPr>
+          </w:p>
+        </w:tc>
+        <w:tc>
+          <w:tcPr>
+            <w:tcW w:w="3420" w:type="dxa"/>
+            <w:vAlign w:val="center"/>
+          </w:tcPr>
+          <w:p>
+            <w:pPr>
+              <w:tabs>
+                <w:tab w:val="left" w:pos="4170"/>
+              </w:tabs>
+              <w:spacing w:line="480" w:lineRule="auto"/>
+              <w:jc w:val="center"/>
+              <w:rPr>
+                <w:rFonts w:ascii="SutonnyMJ" w:hAnsi="SutonnyMJ"/>
+                <w:b/>
+                <w:bCs/>
+                <w:sz w:val="32"/>
+                <w:szCs w:val="20"/>
+              </w:rPr>
+            </w:pPr>
+            <w:r>
+              <w:rPr>
+                <w:rFonts w:ascii="SutonnyMJ" w:hAnsi="SutonnyMJ"/>
+                <w:b/>
+                <w:bCs/>
+                <w:sz w:val="32"/>
+                <w:szCs w:val="20"/>
+              </w:rPr>
+              <w:t>Ab¨vb¨</w:t>
+            </w:r>
+          </w:p>
+        </w:tc>
+        <w:tc>
+          <w:tcPr>
+            <w:tcW w:w="1890" w:type="dxa"/>
+            <w:vAlign w:val="center"/>
+          </w:tcPr>
+          <w:p>
+            <w:pPr>
+              <w:tabs>
+                <w:tab w:val="left" w:pos="4170"/>
+              </w:tabs>
+              <w:spacing w:line="480" w:lineRule="auto"/>
+              <w:jc w:val="center"/>
+              <w:rPr>
+                <w:rFonts w:ascii="SutonnyMJ" w:hAnsi="SutonnyMJ"/>
+                <w:b/>
+                <w:bCs/>
+                <w:sz w:val="32"/>
+                <w:szCs w:val="20"/>
+              </w:rPr>
+            </w:pPr>
+            <w:r>
+              <w:rPr>
+                <w:rFonts w:ascii="SutonnyMJ" w:hAnsi="SutonnyMJ"/>
+                <w:b/>
+                <w:bCs/>
+                <w:sz w:val="32"/>
+                <w:szCs w:val="20"/>
+              </w:rPr>
+              <w:t>= 52400/-</w:t>
+            </w:r>
+          </w:p>
+        </w:tc>
+        <w:tc>
+          <w:tcPr>
+            <w:tcW w:w="3145" w:type="dxa"/>
+            <w:vAlign w:val="center"/>
+          </w:tcPr>
+          <w:p>
+            <w:pPr>
+              <w:tabs>
+                <w:tab w:val="left" w:pos="4170"/>
+              </w:tabs>
+              <w:spacing w:line="480" w:lineRule="auto"/>
+              <w:jc w:val="center"/>
+              <w:rPr>
+                <w:rFonts w:ascii="SutonnyMJ" w:hAnsi="SutonnyMJ"/>
+                <w:sz w:val="32"/>
+                <w:szCs w:val="20"/>
+              </w:rPr>
+            </w:pPr>
+          </w:p>
+        </w:tc>
+      </w:tr>
+      <w:tr>
+        <w:tc>
+          <w:tcPr>
+            <w:tcW w:w="895" w:type="dxa"/>
+            <w:vAlign w:val="center"/>
+          </w:tcPr>
+          <w:p>
+            <w:pPr>
+              <w:tabs>
+                <w:tab w:val="left" w:pos="4170"/>
+              </w:tabs>
+              <w:spacing w:line="480" w:lineRule="auto"/>
+              <w:jc w:val="center"/>
+              <w:rPr>
+                <w:rFonts w:ascii="SutonnyMJ" w:hAnsi="SutonnyMJ"/>
+                <w:sz w:val="32"/>
+                <w:szCs w:val="20"/>
+              </w:rPr>
+            </w:pPr>
+            <w:r>
+              <w:rPr>
+                <w:rFonts w:ascii="SutonnyMJ" w:hAnsi="SutonnyMJ"/>
+                <w:sz w:val="32"/>
+                <w:szCs w:val="20"/>
+              </w:rPr>
+              <w:t>01</w:t>
+            </w:r>
+          </w:p>
+        </w:tc>
+        <w:tc>
+          <w:tcPr>
+            <w:tcW w:w="3420" w:type="dxa"/>
+            <w:vAlign w:val="center"/>
+          </w:tcPr>
+          <w:p>
+            <w:pPr>
+              <w:tabs>
+                <w:tab w:val="left" w:pos="4170"/>
+              </w:tabs>
+              <w:spacing w:line="480" w:lineRule="auto"/>
+              <w:jc w:val="center"/>
+              <w:rPr>
+                <w:rFonts w:ascii="SutonnyMJ" w:hAnsi="SutonnyMJ"/>
+                <w:sz w:val="32"/>
+                <w:szCs w:val="20"/>
+              </w:rPr>
+            </w:pPr>
+            <w:r>
+              <w:rPr>
+                <w:rFonts w:ascii="SutonnyMJ" w:hAnsi="SutonnyMJ"/>
+                <w:sz w:val="32"/>
+                <w:szCs w:val="20"/>
+              </w:rPr>
+              <w:t>K¨v¤úvm fvo (Awc fvB)</w:t>
+            </w:r>
+          </w:p>
+        </w:tc>
+        <w:tc>
+          <w:tcPr>
+            <w:tcW w:w="1890" w:type="dxa"/>
+            <w:vAlign w:val="center"/>
+          </w:tcPr>
+          <w:p>
+            <w:pPr>
+              <w:tabs>
+                <w:tab w:val="left" w:pos="4170"/>
+              </w:tabs>
+              <w:spacing w:line="480" w:lineRule="auto"/>
+              <w:jc w:val="center"/>
+              <w:rPr>
+                <w:rFonts w:ascii="SutonnyMJ" w:hAnsi="SutonnyMJ"/>
+                <w:sz w:val="32"/>
+                <w:szCs w:val="20"/>
+              </w:rPr>
+            </w:pPr>
+            <w:r>
+              <w:rPr>
+                <w:rFonts w:ascii="SutonnyMJ" w:hAnsi="SutonnyMJ"/>
+                <w:sz w:val="32"/>
+                <w:szCs w:val="20"/>
+              </w:rPr>
+              <w:t>2,00000/-</w:t>
+            </w:r>
+          </w:p>
+        </w:tc>
+        <w:tc>
+          <w:tcPr>
+            <w:tcW w:w="3145" w:type="dxa"/>
+            <w:vAlign w:val="center"/>
+          </w:tcPr>
+          <w:p>
+            <w:pPr>
+              <w:tabs>
+                <w:tab w:val="left" w:pos="4170"/>
+              </w:tabs>
+              <w:spacing w:line="480" w:lineRule="auto"/>
+              <w:jc w:val="center"/>
+              <w:rPr>
+                <w:rFonts w:ascii="SutonnyMJ" w:hAnsi="SutonnyMJ"/>
+                <w:sz w:val="32"/>
+                <w:szCs w:val="20"/>
+              </w:rPr>
+            </w:pPr>
+          </w:p>
+        </w:tc>
+      </w:tr>
+      <w:tr>
+        <w:tc>
+          <w:tcPr>
+            <w:tcW w:w="895" w:type="dxa"/>
+            <w:vAlign w:val="center"/>
+          </w:tcPr>
+          <w:p>
+            <w:pPr>
+              <w:tabs>
+                <w:tab w:val="left" w:pos="4170"/>
+              </w:tabs>
+              <w:spacing w:line="480" w:lineRule="auto"/>
+              <w:jc w:val="center"/>
+              <w:rPr>
+                <w:rFonts w:ascii="SutonnyMJ" w:hAnsi="SutonnyMJ"/>
+                <w:sz w:val="32"/>
+                <w:szCs w:val="20"/>
+              </w:rPr>
+            </w:pPr>
+            <w:r>
+              <w:rPr>
+                <w:rFonts w:ascii="SutonnyMJ" w:hAnsi="SutonnyMJ"/>
+                <w:sz w:val="32"/>
+                <w:szCs w:val="20"/>
+              </w:rPr>
+              <w:t>02</w:t>
+            </w:r>
+          </w:p>
+        </w:tc>
+        <w:tc>
+          <w:tcPr>
+            <w:tcW w:w="3420" w:type="dxa"/>
+            <w:vAlign w:val="center"/>
+          </w:tcPr>
+          <w:p>
+            <w:pPr>
+              <w:tabs>
+                <w:tab w:val="left" w:pos="4170"/>
+              </w:tabs>
+              <w:spacing w:line="480" w:lineRule="auto"/>
+              <w:jc w:val="center"/>
+              <w:rPr>
+                <w:rFonts w:ascii="SutonnyMJ" w:hAnsi="SutonnyMJ"/>
+                <w:sz w:val="32"/>
+                <w:szCs w:val="20"/>
+              </w:rPr>
+            </w:pPr>
+            <w:r>
+              <w:rPr>
+                <w:rFonts w:ascii="SutonnyMJ" w:hAnsi="SutonnyMJ"/>
+                <w:sz w:val="32"/>
+                <w:szCs w:val="20"/>
+              </w:rPr>
+              <w:t>evRvi eve` FY</w:t>
+            </w:r>
+          </w:p>
+        </w:tc>
+        <w:tc>
+          <w:tcPr>
+            <w:tcW w:w="1890" w:type="dxa"/>
+            <w:vAlign w:val="center"/>
+          </w:tcPr>
+          <w:p>
+            <w:pPr>
+              <w:tabs>
+                <w:tab w:val="left" w:pos="4170"/>
+              </w:tabs>
+              <w:spacing w:line="480" w:lineRule="auto"/>
+              <w:jc w:val="center"/>
+              <w:rPr>
+                <w:rFonts w:ascii="SutonnyMJ" w:hAnsi="SutonnyMJ"/>
+                <w:sz w:val="32"/>
+                <w:szCs w:val="20"/>
+              </w:rPr>
+            </w:pPr>
+            <w:r>
+              <w:rPr>
+                <w:rFonts w:ascii="SutonnyMJ" w:hAnsi="SutonnyMJ"/>
+                <w:sz w:val="32"/>
+                <w:szCs w:val="20"/>
+              </w:rPr>
+              <w:t>8049/-</w:t>
+            </w:r>
+          </w:p>
+        </w:tc>
+        <w:tc>
+          <w:tcPr>
+            <w:tcW w:w="3145" w:type="dxa"/>
+            <w:vAlign w:val="center"/>
+          </w:tcPr>
+          <w:p>
+            <w:pPr>
+              <w:tabs>
+                <w:tab w:val="left" w:pos="4170"/>
+              </w:tabs>
+              <w:spacing w:line="480" w:lineRule="auto"/>
+              <w:jc w:val="center"/>
+              <w:rPr>
+                <w:rFonts w:ascii="SutonnyMJ" w:hAnsi="SutonnyMJ"/>
+                <w:sz w:val="32"/>
+                <w:szCs w:val="20"/>
+              </w:rPr>
+            </w:pPr>
+          </w:p>
+        </w:tc>
+      </w:tr>
+      <w:tr>
+        <w:tc>
+          <w:tcPr>
+            <w:tcW w:w="895" w:type="dxa"/>
+            <w:vAlign w:val="center"/>
+          </w:tcPr>
+          <w:p>
+            <w:pPr>
+              <w:tabs>
+                <w:tab w:val="left" w:pos="4170"/>
+              </w:tabs>
+              <w:spacing w:line="480" w:lineRule="auto"/>
+              <w:jc w:val="center"/>
+              <w:rPr>
+                <w:rFonts w:ascii="SutonnyMJ" w:hAnsi="SutonnyMJ"/>
+                <w:sz w:val="32"/>
+                <w:szCs w:val="20"/>
+              </w:rPr>
+            </w:pPr>
+            <w:r>
+              <w:rPr>
+                <w:rFonts w:ascii="SutonnyMJ" w:hAnsi="SutonnyMJ"/>
+                <w:sz w:val="32"/>
+                <w:szCs w:val="20"/>
+              </w:rPr>
+              <w:t>03</w:t>
+            </w:r>
+          </w:p>
+        </w:tc>
+        <w:tc>
+          <w:tcPr>
+            <w:tcW w:w="3420" w:type="dxa"/>
+            <w:vAlign w:val="center"/>
+          </w:tcPr>
+          <w:p>
+            <w:pPr>
+              <w:tabs>
+                <w:tab w:val="left" w:pos="4170"/>
+              </w:tabs>
+              <w:spacing w:line="480" w:lineRule="auto"/>
+              <w:jc w:val="center"/>
+              <w:rPr>
+                <w:rFonts w:ascii="SutonnyMJ" w:hAnsi="SutonnyMJ"/>
+                <w:sz w:val="32"/>
+                <w:szCs w:val="20"/>
+              </w:rPr>
+            </w:pPr>
+            <w:r>
+              <w:rPr>
+                <w:rFonts w:ascii="SutonnyMJ" w:hAnsi="SutonnyMJ"/>
+                <w:sz w:val="32"/>
+                <w:szCs w:val="20"/>
+              </w:rPr>
+              <w:t>BmgvBj (e¨vsK) FY</w:t>
+            </w:r>
+          </w:p>
+        </w:tc>
+        <w:tc>
+          <w:tcPr>
+            <w:tcW w:w="1890" w:type="dxa"/>
+            <w:vAlign w:val="center"/>
+          </w:tcPr>
+          <w:p>
+            <w:pPr>
+              <w:tabs>
+                <w:tab w:val="left" w:pos="4170"/>
+              </w:tabs>
+              <w:spacing w:line="480" w:lineRule="auto"/>
+              <w:jc w:val="center"/>
+              <w:rPr>
+                <w:rFonts w:ascii="SutonnyMJ" w:hAnsi="SutonnyMJ"/>
+                <w:sz w:val="32"/>
+                <w:szCs w:val="20"/>
+              </w:rPr>
+            </w:pPr>
+            <w:r>
+              <w:rPr>
+                <w:rFonts w:ascii="SutonnyMJ" w:hAnsi="SutonnyMJ"/>
+                <w:sz w:val="32"/>
+                <w:szCs w:val="20"/>
+              </w:rPr>
+              <w:t>20000/-</w:t>
+            </w:r>
+          </w:p>
+        </w:tc>
+        <w:tc>
+          <w:tcPr>
+            <w:tcW w:w="3145" w:type="dxa"/>
+            <w:vAlign w:val="center"/>
+          </w:tcPr>
+          <w:p>
+            <w:pPr>
+              <w:tabs>
+                <w:tab w:val="left" w:pos="4170"/>
+              </w:tabs>
+              <w:spacing w:line="480" w:lineRule="auto"/>
+              <w:jc w:val="center"/>
+              <w:rPr>
+                <w:rFonts w:ascii="SutonnyMJ" w:hAnsi="SutonnyMJ"/>
+                <w:sz w:val="32"/>
+                <w:szCs w:val="20"/>
+              </w:rPr>
+            </w:pPr>
+          </w:p>
+        </w:tc>
+      </w:tr>
+      <w:tr>
+        <w:tc>
+          <w:tcPr>
+            <w:tcW w:w="895" w:type="dxa"/>
+            <w:vAlign w:val="center"/>
+          </w:tcPr>
+          <w:p>
+            <w:pPr>
+              <w:tabs>
+                <w:tab w:val="left" w:pos="4170"/>
+              </w:tabs>
+              <w:spacing w:line="480" w:lineRule="auto"/>
+              <w:jc w:val="center"/>
+              <w:rPr>
+                <w:rFonts w:ascii="SutonnyMJ" w:hAnsi="SutonnyMJ"/>
+                <w:sz w:val="32"/>
+                <w:szCs w:val="20"/>
+              </w:rPr>
+            </w:pPr>
+          </w:p>
+        </w:tc>
+        <w:tc>
+          <w:tcPr>
+            <w:tcW w:w="3420" w:type="dxa"/>
+            <w:vAlign w:val="center"/>
+          </w:tcPr>
+          <w:p>
+            <w:pPr>
+              <w:tabs>
+                <w:tab w:val="left" w:pos="4170"/>
+              </w:tabs>
+              <w:spacing w:line="480" w:lineRule="auto"/>
+              <w:jc w:val="center"/>
+              <w:rPr>
+                <w:rFonts w:ascii="SutonnyMJ" w:hAnsi="SutonnyMJ"/>
+                <w:b/>
+                <w:bCs/>
+                <w:sz w:val="32"/>
+                <w:szCs w:val="20"/>
+              </w:rPr>
+            </w:pPr>
+            <w:r>
+              <w:rPr>
+                <w:rFonts w:ascii="SutonnyMJ" w:hAnsi="SutonnyMJ"/>
+                <w:b/>
+                <w:bCs/>
+                <w:sz w:val="32"/>
+                <w:szCs w:val="20"/>
+              </w:rPr>
+              <w:t>me©‡gvU</w:t>
+            </w:r>
+          </w:p>
+        </w:tc>
+        <w:tc>
+          <w:tcPr>
+            <w:tcW w:w="1890" w:type="dxa"/>
+            <w:vAlign w:val="center"/>
+          </w:tcPr>
+          <w:p>
+            <w:pPr>
+              <w:tabs>
+                <w:tab w:val="left" w:pos="4170"/>
+              </w:tabs>
+              <w:spacing w:line="480" w:lineRule="auto"/>
+              <w:jc w:val="center"/>
+              <w:rPr>
+                <w:rFonts w:ascii="SutonnyMJ" w:hAnsi="SutonnyMJ"/>
+                <w:b/>
+                <w:bCs/>
+                <w:sz w:val="32"/>
+                <w:szCs w:val="20"/>
+              </w:rPr>
+            </w:pPr>
+            <w:r>
+              <w:rPr>
+                <w:rFonts w:ascii="SutonnyMJ" w:hAnsi="SutonnyMJ"/>
+                <w:b/>
+                <w:bCs/>
+                <w:sz w:val="32"/>
+                <w:szCs w:val="20"/>
+              </w:rPr>
+              <w:t>= 384949/-</w:t>
+            </w:r>
+          </w:p>
+        </w:tc>
+        <w:tc>
+          <w:tcPr>
+            <w:tcW w:w="3145" w:type="dxa"/>
+            <w:vAlign w:val="center"/>
+          </w:tcPr>
+          <w:p>
+            <w:pPr>
+              <w:tabs>
+                <w:tab w:val="left" w:pos="4170"/>
+              </w:tabs>
+              <w:spacing w:line="480" w:lineRule="auto"/>
+              <w:jc w:val="center"/>
+              <w:rPr>
+                <w:rFonts w:ascii="SutonnyMJ" w:hAnsi="SutonnyMJ"/>
+                <w:sz w:val="32"/>
+                <w:szCs w:val="20"/>
+              </w:rPr>
+            </w:pPr>
+          </w:p>
+        </w:tc>
+      </w:tr>
+    </w:tbl>
+    <w:p>
+      <w:pPr>
+        <w:tabs>
+          <w:tab w:val="left" w:pos="4170"/>
+        </w:tabs>
+        <w:jc w:val="center"/>
+        <w:rPr>
+          <w:rFonts w:ascii="SutonnyMJ" w:hAnsi="SutonnyMJ"/>
+          <w:sz w:val="36"/>
+        </w:rPr>
+      </w:pPr>
+    </w:p>
+    <w:p>
+      <w:pPr>
+        <w:tabs>
+          <w:tab w:val="left" w:pos="4170"/>
+        </w:tabs>
+        <w:jc w:val="center"/>
+        <w:rPr>
+          <w:rFonts w:ascii="SutonnyMJ" w:hAnsi="SutonnyMJ"/>
+          <w:sz w:val="36"/>
+        </w:rPr>
+      </w:pPr>
+    </w:p>
+    <w:p>
+      <w:pPr>
+        <w:tabs>
+          <w:tab w:val="left" w:pos="4170"/>
+        </w:tabs>
+        <w:jc w:val="center"/>
+        <w:rPr>
+          <w:rFonts w:ascii="SutonnyMJ" w:hAnsi="SutonnyMJ"/>
+          <w:sz w:val="36"/>
+          <w:u w:val="thick"/>
+        </w:rPr>
+      </w:pPr>
+      <w:r>
+        <w:rPr>
+          <w:rFonts w:ascii="SutonnyMJ" w:hAnsi="SutonnyMJ"/>
+          <w:sz w:val="36"/>
+          <w:u w:val="thick"/>
+        </w:rPr>
+        <w:lastRenderedPageBreak/>
+        <w:t>QvÎ</w:t>
+      </w:r>
+      <w:r>
+        <w:rPr>
+          <w:rFonts w:ascii="SutonnyMJ" w:hAnsi="SutonnyMJ"/>
+          <w:sz w:val="36"/>
+          <w:u w:val="thick"/>
+        </w:rPr>
+        <w:t xml:space="preserve"> †eZb e‡Kqv ZvwjKv AvMó </w:t>
+      </w:r>
+      <w:r>
+        <w:rPr>
+          <w:rFonts w:ascii="SutonnyMJ" w:hAnsi="SutonnyMJ"/>
+          <w:sz w:val="36"/>
+          <w:u w:val="thick"/>
+        </w:rPr>
+        <w:t xml:space="preserve">- </w:t>
+      </w:r>
+      <w:r>
+        <w:rPr>
+          <w:rFonts w:ascii="SutonnyMJ" w:hAnsi="SutonnyMJ"/>
+          <w:sz w:val="36"/>
+          <w:u w:val="thick"/>
+        </w:rPr>
+        <w:t>2024 ch©šÍ</w:t>
+      </w:r>
+    </w:p>
+    <w:tbl>
+      <w:tblPr>
+        <w:tblStyle w:val="TableGrid"/>
+        <w:tblW w:w="0" w:type="auto"/>
+        <w:tblLook w:val="04A0" w:firstRow="1" w:lastRow="0" w:firstColumn="1" w:lastColumn="0" w:noHBand="0" w:noVBand="1"/>
+      </w:tblPr>
+      <w:tblGrid>
+        <w:gridCol w:w="895"/>
+        <w:gridCol w:w="2845"/>
+        <w:gridCol w:w="1870"/>
+        <w:gridCol w:w="1870"/>
+        <w:gridCol w:w="1870"/>
+      </w:tblGrid>
+      <w:tr>
+        <w:tc>
+          <w:tcPr>
+            <w:tcW w:w="895" w:type="dxa"/>
+          </w:tcPr>
+          <w:p>
+            <w:pPr>
+              <w:tabs>
+                <w:tab w:val="left" w:pos="4170"/>
+              </w:tabs>
+              <w:jc w:val="center"/>
+              <w:rPr>
+                <w:rFonts w:ascii="SutonnyMJ" w:hAnsi="SutonnyMJ"/>
+                <w:sz w:val="36"/>
+              </w:rPr>
+            </w:pPr>
+            <w:r>
+              <w:rPr>
+                <w:rFonts w:ascii="SutonnyMJ" w:hAnsi="SutonnyMJ"/>
+                <w:sz w:val="36"/>
+              </w:rPr>
+              <w:t>bs</w:t>
+            </w:r>
+          </w:p>
+        </w:tc>
+        <w:tc>
+          <w:tcPr>
+            <w:tcW w:w="2845" w:type="dxa"/>
+          </w:tcPr>
+          <w:p>
+            <w:pPr>
+              <w:tabs>
+                <w:tab w:val="left" w:pos="4170"/>
+              </w:tabs>
+              <w:jc w:val="center"/>
+              <w:rPr>
+                <w:rFonts w:ascii="SutonnyMJ" w:hAnsi="SutonnyMJ"/>
+                <w:sz w:val="36"/>
+              </w:rPr>
+            </w:pPr>
+            <w:r>
+              <w:rPr>
+                <w:rFonts w:ascii="SutonnyMJ" w:hAnsi="SutonnyMJ"/>
+                <w:sz w:val="36"/>
+              </w:rPr>
+              <w:t xml:space="preserve">wkÿv_x©i bvg </w:t>
+            </w:r>
+          </w:p>
+        </w:tc>
+        <w:tc>
+          <w:tcPr>
+            <w:tcW w:w="1870" w:type="dxa"/>
+          </w:tcPr>
+          <w:p>
+            <w:pPr>
+              <w:tabs>
+                <w:tab w:val="left" w:pos="4170"/>
+              </w:tabs>
+              <w:rPr>
+                <w:rFonts w:ascii="SutonnyMJ" w:hAnsi="SutonnyMJ"/>
+                <w:sz w:val="36"/>
+              </w:rPr>
+            </w:pPr>
+            <w:r>
+              <w:rPr>
+                <w:rFonts w:ascii="SutonnyMJ" w:hAnsi="SutonnyMJ"/>
+                <w:sz w:val="36"/>
+              </w:rPr>
+              <w:t xml:space="preserve"> †kÖwY</w:t>
+            </w:r>
+          </w:p>
+        </w:tc>
+        <w:tc>
+          <w:tcPr>
+            <w:tcW w:w="1870" w:type="dxa"/>
+          </w:tcPr>
+          <w:p>
+            <w:pPr>
+              <w:tabs>
+                <w:tab w:val="left" w:pos="4170"/>
+              </w:tabs>
+              <w:jc w:val="center"/>
+              <w:rPr>
+                <w:rFonts w:ascii="SutonnyMJ" w:hAnsi="SutonnyMJ"/>
+                <w:sz w:val="36"/>
+              </w:rPr>
+            </w:pPr>
+            <w:r>
+              <w:rPr>
+                <w:rFonts w:ascii="SutonnyMJ" w:hAnsi="SutonnyMJ"/>
+                <w:sz w:val="36"/>
+              </w:rPr>
+              <w:t>UvKv cwigvY</w:t>
+            </w:r>
+          </w:p>
+        </w:tc>
+        <w:tc>
+          <w:tcPr>
+            <w:tcW w:w="1870" w:type="dxa"/>
+          </w:tcPr>
+          <w:p>
+            <w:pPr>
+              <w:tabs>
+                <w:tab w:val="left" w:pos="4170"/>
+              </w:tabs>
+              <w:jc w:val="center"/>
+              <w:rPr>
+                <w:rFonts w:ascii="SutonnyMJ" w:hAnsi="SutonnyMJ"/>
+                <w:sz w:val="36"/>
+              </w:rPr>
+            </w:pPr>
+            <w:r>
+              <w:rPr>
+                <w:rFonts w:ascii="SutonnyMJ" w:hAnsi="SutonnyMJ"/>
+                <w:sz w:val="36"/>
+              </w:rPr>
+              <w:t>gšÍe¨</w:t>
+            </w:r>
+          </w:p>
+        </w:tc>
+      </w:tr>
+      <w:tr>
+        <w:tc>
+          <w:tcPr>
+            <w:tcW w:w="895" w:type="dxa"/>
+          </w:tcPr>
+          <w:p>
+            <w:pPr>
+              <w:tabs>
+                <w:tab w:val="left" w:pos="4170"/>
+              </w:tabs>
+              <w:jc w:val="center"/>
+              <w:rPr>
+                <w:rFonts w:ascii="SutonnyMJ" w:hAnsi="SutonnyMJ"/>
+                <w:sz w:val="36"/>
+              </w:rPr>
+            </w:pPr>
+            <w:r>
+              <w:rPr>
+                <w:rFonts w:ascii="SutonnyMJ" w:hAnsi="SutonnyMJ"/>
+                <w:sz w:val="36"/>
+              </w:rPr>
+              <w:t>01</w:t>
+            </w:r>
+          </w:p>
+        </w:tc>
+        <w:tc>
+          <w:tcPr>
+            <w:tcW w:w="2845" w:type="dxa"/>
+          </w:tcPr>
+          <w:p>
+            <w:pPr>
+              <w:tabs>
+                <w:tab w:val="left" w:pos="4170"/>
+              </w:tabs>
+              <w:jc w:val="center"/>
+              <w:rPr>
+                <w:rFonts w:ascii="SutonnyMJ" w:hAnsi="SutonnyMJ"/>
+                <w:sz w:val="36"/>
+              </w:rPr>
+            </w:pPr>
+            <w:r>
+              <w:rPr>
+                <w:rFonts w:ascii="SutonnyMJ" w:hAnsi="SutonnyMJ"/>
+                <w:sz w:val="36"/>
+              </w:rPr>
+              <w:t>BqvwQb †nv‡mb Avwei</w:t>
+            </w:r>
+          </w:p>
+        </w:tc>
+        <w:tc>
+          <w:tcPr>
+            <w:tcW w:w="1870" w:type="dxa"/>
+          </w:tcPr>
+          <w:p>
+            <w:pPr>
+              <w:tabs>
+                <w:tab w:val="left" w:pos="4170"/>
+              </w:tabs>
+              <w:rPr>
+                <w:rFonts w:ascii="SutonnyMJ" w:hAnsi="SutonnyMJ"/>
+                <w:sz w:val="36"/>
+              </w:rPr>
+            </w:pPr>
+            <w:r>
+              <w:rPr>
+                <w:rFonts w:ascii="SutonnyMJ" w:hAnsi="SutonnyMJ"/>
+                <w:sz w:val="36"/>
+              </w:rPr>
+              <w:t>3q</w:t>
+            </w:r>
+          </w:p>
+        </w:tc>
+        <w:tc>
+          <w:tcPr>
+            <w:tcW w:w="1870" w:type="dxa"/>
+          </w:tcPr>
+          <w:p>
+            <w:pPr>
+              <w:tabs>
+                <w:tab w:val="left" w:pos="4170"/>
+              </w:tabs>
+              <w:jc w:val="center"/>
+              <w:rPr>
+                <w:rFonts w:ascii="SutonnyMJ" w:hAnsi="SutonnyMJ"/>
+                <w:sz w:val="36"/>
+              </w:rPr>
+            </w:pPr>
+            <w:r>
+              <w:rPr>
+                <w:rFonts w:ascii="SutonnyMJ" w:hAnsi="SutonnyMJ"/>
+                <w:sz w:val="36"/>
+              </w:rPr>
+              <w:t>9500/-</w:t>
+            </w:r>
+          </w:p>
+        </w:tc>
+        <w:tc>
+          <w:tcPr>
+            <w:tcW w:w="1870" w:type="dxa"/>
+          </w:tcPr>
+          <w:p>
+            <w:pPr>
+              <w:tabs>
+                <w:tab w:val="left" w:pos="4170"/>
+              </w:tabs>
+              <w:jc w:val="center"/>
+              <w:rPr>
+                <w:rFonts w:ascii="SutonnyMJ" w:hAnsi="SutonnyMJ"/>
+                <w:sz w:val="36"/>
+              </w:rPr>
+            </w:pPr>
+            <w:r>
+              <w:rPr>
+                <w:rFonts w:ascii="SutonnyMJ" w:hAnsi="SutonnyMJ"/>
+                <w:sz w:val="36"/>
+              </w:rPr>
+              <w:t>AvevwmK (P‡j †M‡Q)</w:t>
+            </w:r>
+          </w:p>
+        </w:tc>
+      </w:tr>
+      <w:tr>
+        <w:tc>
+          <w:tcPr>
+            <w:tcW w:w="895" w:type="dxa"/>
+          </w:tcPr>
+          <w:p>
+            <w:pPr>
+              <w:tabs>
+                <w:tab w:val="left" w:pos="4170"/>
+              </w:tabs>
+              <w:jc w:val="center"/>
+              <w:rPr>
+                <w:rFonts w:ascii="SutonnyMJ" w:hAnsi="SutonnyMJ"/>
+                <w:sz w:val="36"/>
+              </w:rPr>
+            </w:pPr>
+            <w:r>
+              <w:rPr>
+                <w:rFonts w:ascii="SutonnyMJ" w:hAnsi="SutonnyMJ"/>
+                <w:sz w:val="36"/>
+              </w:rPr>
+              <w:t>02</w:t>
+            </w:r>
+          </w:p>
+        </w:tc>
+        <w:tc>
+          <w:tcPr>
+            <w:tcW w:w="2845" w:type="dxa"/>
+          </w:tcPr>
+          <w:p>
+            <w:pPr>
+              <w:tabs>
+                <w:tab w:val="left" w:pos="4170"/>
+              </w:tabs>
+              <w:jc w:val="center"/>
+              <w:rPr>
+                <w:rFonts w:ascii="SutonnyMJ" w:hAnsi="SutonnyMJ"/>
+                <w:sz w:val="36"/>
+              </w:rPr>
+            </w:pPr>
+            <w:r>
+              <w:rPr>
+                <w:rFonts w:ascii="SutonnyMJ" w:hAnsi="SutonnyMJ"/>
+                <w:sz w:val="36"/>
+              </w:rPr>
+              <w:t>dv‡Zgv dvwinv</w:t>
+            </w:r>
+          </w:p>
+        </w:tc>
+        <w:tc>
+          <w:tcPr>
+            <w:tcW w:w="1870" w:type="dxa"/>
+          </w:tcPr>
+          <w:p>
+            <w:pPr>
+              <w:tabs>
+                <w:tab w:val="left" w:pos="4170"/>
+              </w:tabs>
+              <w:rPr>
+                <w:rFonts w:ascii="SutonnyMJ" w:hAnsi="SutonnyMJ"/>
+                <w:sz w:val="36"/>
+              </w:rPr>
+            </w:pPr>
+            <w:r>
+              <w:rPr>
+                <w:rFonts w:ascii="SutonnyMJ" w:hAnsi="SutonnyMJ"/>
+                <w:sz w:val="36"/>
+              </w:rPr>
+              <w:t>3q</w:t>
+            </w:r>
+          </w:p>
+        </w:tc>
+        <w:tc>
+          <w:tcPr>
+            <w:tcW w:w="1870" w:type="dxa"/>
+          </w:tcPr>
+          <w:p>
+            <w:pPr>
+              <w:tabs>
+                <w:tab w:val="left" w:pos="4170"/>
+              </w:tabs>
+              <w:jc w:val="center"/>
+              <w:rPr>
+                <w:rFonts w:ascii="SutonnyMJ" w:hAnsi="SutonnyMJ"/>
+                <w:sz w:val="36"/>
+              </w:rPr>
+            </w:pPr>
+            <w:r>
+              <w:rPr>
+                <w:rFonts w:ascii="SutonnyMJ" w:hAnsi="SutonnyMJ"/>
+                <w:sz w:val="36"/>
+              </w:rPr>
+              <w:t>1560/-</w:t>
+            </w:r>
+          </w:p>
+        </w:tc>
+        <w:tc>
+          <w:tcPr>
+            <w:tcW w:w="1870" w:type="dxa"/>
+          </w:tcPr>
+          <w:p>
+            <w:pPr>
+              <w:tabs>
+                <w:tab w:val="left" w:pos="4170"/>
+              </w:tabs>
+              <w:jc w:val="center"/>
+              <w:rPr>
+                <w:rFonts w:ascii="SutonnyMJ" w:hAnsi="SutonnyMJ"/>
+                <w:sz w:val="36"/>
+              </w:rPr>
+            </w:pPr>
+          </w:p>
+        </w:tc>
+      </w:tr>
+      <w:tr>
+        <w:tc>
+          <w:tcPr>
+            <w:tcW w:w="895" w:type="dxa"/>
+          </w:tcPr>
+          <w:p>
+            <w:pPr>
+              <w:tabs>
+                <w:tab w:val="left" w:pos="4170"/>
+              </w:tabs>
+              <w:jc w:val="center"/>
+              <w:rPr>
+                <w:rFonts w:ascii="SutonnyMJ" w:hAnsi="SutonnyMJ"/>
+                <w:sz w:val="36"/>
+              </w:rPr>
+            </w:pPr>
+            <w:r>
+              <w:rPr>
+                <w:rFonts w:ascii="SutonnyMJ" w:hAnsi="SutonnyMJ"/>
+                <w:sz w:val="36"/>
+              </w:rPr>
+              <w:t>03</w:t>
+            </w:r>
+          </w:p>
+        </w:tc>
+        <w:tc>
+          <w:tcPr>
+            <w:tcW w:w="2845" w:type="dxa"/>
+          </w:tcPr>
+          <w:p>
+            <w:pPr>
+              <w:tabs>
+                <w:tab w:val="left" w:pos="4170"/>
+              </w:tabs>
+              <w:jc w:val="center"/>
+              <w:rPr>
+                <w:rFonts w:ascii="SutonnyMJ" w:hAnsi="SutonnyMJ"/>
+                <w:sz w:val="36"/>
+              </w:rPr>
+            </w:pPr>
+            <w:r>
+              <w:rPr>
+                <w:rFonts w:ascii="SutonnyMJ" w:hAnsi="SutonnyMJ"/>
+                <w:sz w:val="36"/>
+              </w:rPr>
+              <w:t xml:space="preserve"> BkivZ Rvnvb Zvbnv</w:t>
+            </w:r>
+          </w:p>
+        </w:tc>
+        <w:tc>
+          <w:tcPr>
+            <w:tcW w:w="1870" w:type="dxa"/>
+          </w:tcPr>
+          <w:p>
+            <w:pPr>
+              <w:tabs>
+                <w:tab w:val="left" w:pos="4170"/>
+              </w:tabs>
+              <w:rPr>
+                <w:rFonts w:ascii="SutonnyMJ" w:hAnsi="SutonnyMJ"/>
+                <w:sz w:val="36"/>
+              </w:rPr>
+            </w:pPr>
+            <w:r>
+              <w:rPr>
+                <w:rFonts w:ascii="SutonnyMJ" w:hAnsi="SutonnyMJ"/>
+                <w:sz w:val="36"/>
+              </w:rPr>
+              <w:t>5g</w:t>
+            </w:r>
+          </w:p>
+        </w:tc>
+        <w:tc>
+          <w:tcPr>
+            <w:tcW w:w="1870" w:type="dxa"/>
+          </w:tcPr>
+          <w:p>
+            <w:pPr>
+              <w:tabs>
+                <w:tab w:val="left" w:pos="4170"/>
+              </w:tabs>
+              <w:jc w:val="center"/>
+              <w:rPr>
+                <w:rFonts w:ascii="SutonnyMJ" w:hAnsi="SutonnyMJ"/>
+                <w:sz w:val="36"/>
+              </w:rPr>
+            </w:pPr>
+            <w:r>
+              <w:rPr>
+                <w:rFonts w:ascii="SutonnyMJ" w:hAnsi="SutonnyMJ"/>
+                <w:sz w:val="36"/>
+              </w:rPr>
+              <w:t>150/-</w:t>
+            </w:r>
+          </w:p>
+        </w:tc>
+        <w:tc>
+          <w:tcPr>
+            <w:tcW w:w="1870" w:type="dxa"/>
+          </w:tcPr>
+          <w:p>
+            <w:pPr>
+              <w:tabs>
+                <w:tab w:val="left" w:pos="4170"/>
+              </w:tabs>
+              <w:jc w:val="center"/>
+              <w:rPr>
+                <w:rFonts w:ascii="SutonnyMJ" w:hAnsi="SutonnyMJ"/>
+                <w:sz w:val="36"/>
+              </w:rPr>
+            </w:pPr>
+          </w:p>
+        </w:tc>
+      </w:tr>
+      <w:tr>
+        <w:tc>
+          <w:tcPr>
+            <w:tcW w:w="895" w:type="dxa"/>
+          </w:tcPr>
+          <w:p>
+            <w:pPr>
+              <w:tabs>
+                <w:tab w:val="left" w:pos="4170"/>
+              </w:tabs>
+              <w:jc w:val="center"/>
+              <w:rPr>
+                <w:rFonts w:ascii="SutonnyMJ" w:hAnsi="SutonnyMJ"/>
+                <w:sz w:val="36"/>
+              </w:rPr>
+            </w:pPr>
+            <w:r>
+              <w:rPr>
+                <w:rFonts w:ascii="SutonnyMJ" w:hAnsi="SutonnyMJ"/>
+                <w:sz w:val="36"/>
+              </w:rPr>
+              <w:t>04</w:t>
+            </w:r>
+          </w:p>
+        </w:tc>
+        <w:tc>
+          <w:tcPr>
+            <w:tcW w:w="2845" w:type="dxa"/>
+          </w:tcPr>
+          <w:p>
+            <w:pPr>
+              <w:tabs>
+                <w:tab w:val="left" w:pos="4170"/>
+              </w:tabs>
+              <w:jc w:val="center"/>
+              <w:rPr>
+                <w:rFonts w:ascii="SutonnyMJ" w:hAnsi="SutonnyMJ"/>
+                <w:sz w:val="36"/>
+              </w:rPr>
+            </w:pPr>
+            <w:r>
+              <w:rPr>
+                <w:rFonts w:ascii="SutonnyMJ" w:hAnsi="SutonnyMJ"/>
+                <w:sz w:val="36"/>
+              </w:rPr>
+              <w:t>mvqgb nvmvb</w:t>
+            </w:r>
+          </w:p>
+        </w:tc>
+        <w:tc>
+          <w:tcPr>
+            <w:tcW w:w="1870" w:type="dxa"/>
+          </w:tcPr>
+          <w:p>
+            <w:pPr>
+              <w:tabs>
+                <w:tab w:val="left" w:pos="4170"/>
+              </w:tabs>
+              <w:rPr>
+                <w:rFonts w:ascii="SutonnyMJ" w:hAnsi="SutonnyMJ"/>
+                <w:sz w:val="36"/>
+              </w:rPr>
+            </w:pPr>
+            <w:r>
+              <w:rPr>
+                <w:rFonts w:ascii="SutonnyMJ" w:hAnsi="SutonnyMJ"/>
+                <w:sz w:val="36"/>
+              </w:rPr>
+              <w:t xml:space="preserve">7g </w:t>
+            </w:r>
+          </w:p>
+        </w:tc>
+        <w:tc>
+          <w:tcPr>
+            <w:tcW w:w="1870" w:type="dxa"/>
+          </w:tcPr>
+          <w:p>
+            <w:pPr>
+              <w:tabs>
+                <w:tab w:val="left" w:pos="4170"/>
+              </w:tabs>
+              <w:jc w:val="center"/>
+              <w:rPr>
+                <w:rFonts w:ascii="SutonnyMJ" w:hAnsi="SutonnyMJ"/>
+                <w:sz w:val="36"/>
+              </w:rPr>
+            </w:pPr>
+            <w:r>
+              <w:rPr>
+                <w:rFonts w:ascii="SutonnyMJ" w:hAnsi="SutonnyMJ"/>
+                <w:sz w:val="36"/>
+              </w:rPr>
+              <w:t>2200/-</w:t>
+            </w:r>
+          </w:p>
+        </w:tc>
+        <w:tc>
+          <w:tcPr>
+            <w:tcW w:w="1870" w:type="dxa"/>
+          </w:tcPr>
+          <w:p>
+            <w:pPr>
+              <w:tabs>
+                <w:tab w:val="left" w:pos="4170"/>
+              </w:tabs>
+              <w:jc w:val="center"/>
+              <w:rPr>
+                <w:rFonts w:ascii="SutonnyMJ" w:hAnsi="SutonnyMJ"/>
+                <w:sz w:val="36"/>
+              </w:rPr>
+            </w:pPr>
+            <w:r>
+              <w:rPr>
+                <w:rFonts w:ascii="SutonnyMJ" w:hAnsi="SutonnyMJ"/>
+                <w:sz w:val="36"/>
+              </w:rPr>
+              <w:t>AvevwmK (P‡j †M‡Q)</w:t>
+            </w:r>
+          </w:p>
+        </w:tc>
+      </w:tr>
+      <w:tr>
+        <w:tc>
+          <w:tcPr>
+            <w:tcW w:w="895" w:type="dxa"/>
+          </w:tcPr>
+          <w:p>
+            <w:pPr>
+              <w:tabs>
+                <w:tab w:val="left" w:pos="4170"/>
+              </w:tabs>
+              <w:jc w:val="center"/>
+              <w:rPr>
+                <w:rFonts w:ascii="SutonnyMJ" w:hAnsi="SutonnyMJ"/>
+                <w:sz w:val="36"/>
+              </w:rPr>
+            </w:pPr>
+            <w:r>
+              <w:rPr>
+                <w:rFonts w:ascii="SutonnyMJ" w:hAnsi="SutonnyMJ"/>
+                <w:sz w:val="36"/>
+              </w:rPr>
+              <w:t>05</w:t>
+            </w:r>
+          </w:p>
+        </w:tc>
+        <w:tc>
+          <w:tcPr>
+            <w:tcW w:w="2845" w:type="dxa"/>
+          </w:tcPr>
+          <w:p>
+            <w:pPr>
+              <w:tabs>
+                <w:tab w:val="left" w:pos="4170"/>
+              </w:tabs>
+              <w:jc w:val="center"/>
+              <w:rPr>
+                <w:rFonts w:ascii="SutonnyMJ" w:hAnsi="SutonnyMJ"/>
+                <w:sz w:val="36"/>
+              </w:rPr>
+            </w:pPr>
+            <w:r>
+              <w:rPr>
+                <w:rFonts w:ascii="SutonnyMJ" w:hAnsi="SutonnyMJ"/>
+                <w:sz w:val="36"/>
+              </w:rPr>
+              <w:t>iv</w:t>
+            </w:r>
+            <w:r>
+              <w:rPr>
+                <w:rFonts w:ascii="SutonnyMJ" w:hAnsi="SutonnyMJ"/>
+                <w:sz w:val="36"/>
+              </w:rPr>
+              <w:t>w`qv Av³vi wgwj</w:t>
+            </w:r>
+          </w:p>
+        </w:tc>
+        <w:tc>
+          <w:tcPr>
+            <w:tcW w:w="1870" w:type="dxa"/>
+          </w:tcPr>
+          <w:p>
+            <w:pPr>
+              <w:tabs>
+                <w:tab w:val="left" w:pos="4170"/>
+              </w:tabs>
+              <w:rPr>
+                <w:rFonts w:ascii="SutonnyMJ" w:hAnsi="SutonnyMJ"/>
+                <w:sz w:val="36"/>
+              </w:rPr>
+            </w:pPr>
+            <w:r>
+              <w:rPr>
+                <w:rFonts w:ascii="SutonnyMJ" w:hAnsi="SutonnyMJ"/>
+                <w:sz w:val="36"/>
+              </w:rPr>
+              <w:t>8g</w:t>
+            </w:r>
+          </w:p>
+        </w:tc>
+        <w:tc>
+          <w:tcPr>
+            <w:tcW w:w="1870" w:type="dxa"/>
+          </w:tcPr>
+          <w:p>
+            <w:pPr>
+              <w:tabs>
+                <w:tab w:val="left" w:pos="4170"/>
+              </w:tabs>
+              <w:jc w:val="center"/>
+              <w:rPr>
+                <w:rFonts w:ascii="SutonnyMJ" w:hAnsi="SutonnyMJ"/>
+                <w:sz w:val="36"/>
+              </w:rPr>
+            </w:pPr>
+            <w:r>
+              <w:rPr>
+                <w:rFonts w:ascii="SutonnyMJ" w:hAnsi="SutonnyMJ"/>
+                <w:sz w:val="36"/>
+              </w:rPr>
+              <w:t>860/-</w:t>
+            </w:r>
+          </w:p>
+        </w:tc>
+        <w:tc>
+          <w:tcPr>
+            <w:tcW w:w="1870" w:type="dxa"/>
+          </w:tcPr>
+          <w:p>
+            <w:pPr>
+              <w:tabs>
+                <w:tab w:val="left" w:pos="4170"/>
+              </w:tabs>
+              <w:jc w:val="center"/>
+              <w:rPr>
+                <w:rFonts w:ascii="SutonnyMJ" w:hAnsi="SutonnyMJ"/>
+                <w:sz w:val="36"/>
+              </w:rPr>
+            </w:pPr>
+          </w:p>
+        </w:tc>
+      </w:tr>
+      <w:tr>
+        <w:tc>
+          <w:tcPr>
+            <w:tcW w:w="895" w:type="dxa"/>
+          </w:tcPr>
+          <w:p>
+            <w:pPr>
+              <w:tabs>
+                <w:tab w:val="left" w:pos="4170"/>
+              </w:tabs>
+              <w:jc w:val="center"/>
+              <w:rPr>
+                <w:rFonts w:ascii="SutonnyMJ" w:hAnsi="SutonnyMJ"/>
+                <w:sz w:val="36"/>
+              </w:rPr>
+            </w:pPr>
+            <w:r>
+              <w:rPr>
+                <w:rFonts w:ascii="SutonnyMJ" w:hAnsi="SutonnyMJ"/>
+                <w:sz w:val="36"/>
+              </w:rPr>
+              <w:t xml:space="preserve">06 </w:t>
+            </w:r>
+          </w:p>
+        </w:tc>
+        <w:tc>
+          <w:tcPr>
+            <w:tcW w:w="2845" w:type="dxa"/>
+          </w:tcPr>
+          <w:p>
+            <w:pPr>
+              <w:tabs>
+                <w:tab w:val="left" w:pos="4170"/>
+              </w:tabs>
+              <w:jc w:val="center"/>
+              <w:rPr>
+                <w:rFonts w:ascii="SutonnyMJ" w:hAnsi="SutonnyMJ"/>
+                <w:sz w:val="36"/>
+              </w:rPr>
+            </w:pPr>
+            <w:r>
+              <w:rPr>
+                <w:rFonts w:ascii="SutonnyMJ" w:hAnsi="SutonnyMJ"/>
+                <w:sz w:val="36"/>
+              </w:rPr>
+              <w:t>mv¾v` †nv‡mb</w:t>
+            </w:r>
+          </w:p>
+        </w:tc>
+        <w:tc>
+          <w:tcPr>
+            <w:tcW w:w="1870" w:type="dxa"/>
+          </w:tcPr>
+          <w:p>
+            <w:pPr>
+              <w:tabs>
+                <w:tab w:val="left" w:pos="4170"/>
+              </w:tabs>
+              <w:rPr>
+                <w:rFonts w:ascii="SutonnyMJ" w:hAnsi="SutonnyMJ"/>
+                <w:sz w:val="36"/>
+              </w:rPr>
+            </w:pPr>
+            <w:r>
+              <w:rPr>
+                <w:rFonts w:ascii="SutonnyMJ" w:hAnsi="SutonnyMJ"/>
+                <w:sz w:val="36"/>
+              </w:rPr>
+              <w:t>10g</w:t>
+            </w:r>
+          </w:p>
+        </w:tc>
+        <w:tc>
+          <w:tcPr>
+            <w:tcW w:w="1870" w:type="dxa"/>
+          </w:tcPr>
+          <w:p>
+            <w:pPr>
+              <w:tabs>
+                <w:tab w:val="left" w:pos="4170"/>
+              </w:tabs>
+              <w:jc w:val="center"/>
+              <w:rPr>
+                <w:rFonts w:ascii="SutonnyMJ" w:hAnsi="SutonnyMJ"/>
+                <w:sz w:val="36"/>
+              </w:rPr>
+            </w:pPr>
+            <w:r>
+              <w:rPr>
+                <w:rFonts w:ascii="SutonnyMJ" w:hAnsi="SutonnyMJ"/>
+                <w:sz w:val="36"/>
+              </w:rPr>
+              <w:t>2500/-</w:t>
+            </w:r>
+          </w:p>
+        </w:tc>
+        <w:tc>
+          <w:tcPr>
+            <w:tcW w:w="1870" w:type="dxa"/>
+          </w:tcPr>
+          <w:p>
+            <w:pPr>
+              <w:tabs>
+                <w:tab w:val="left" w:pos="4170"/>
+              </w:tabs>
+              <w:jc w:val="center"/>
+              <w:rPr>
+                <w:rFonts w:ascii="SutonnyMJ" w:hAnsi="SutonnyMJ"/>
+                <w:sz w:val="36"/>
+              </w:rPr>
+            </w:pPr>
+          </w:p>
+        </w:tc>
+      </w:tr>
+      <w:tr>
+        <w:tc>
+          <w:tcPr>
+            <w:tcW w:w="895" w:type="dxa"/>
+          </w:tcPr>
+          <w:p>
+            <w:pPr>
+              <w:tabs>
+                <w:tab w:val="left" w:pos="4170"/>
+              </w:tabs>
+              <w:jc w:val="center"/>
+              <w:rPr>
+                <w:rFonts w:ascii="SutonnyMJ" w:hAnsi="SutonnyMJ"/>
+                <w:sz w:val="36"/>
+              </w:rPr>
+            </w:pPr>
+            <w:r>
+              <w:rPr>
+                <w:rFonts w:ascii="SutonnyMJ" w:hAnsi="SutonnyMJ"/>
+                <w:sz w:val="36"/>
+              </w:rPr>
+              <w:t>07</w:t>
+            </w:r>
+          </w:p>
+        </w:tc>
+        <w:tc>
+          <w:tcPr>
+            <w:tcW w:w="2845" w:type="dxa"/>
+          </w:tcPr>
+          <w:p>
+            <w:pPr>
+              <w:tabs>
+                <w:tab w:val="left" w:pos="4170"/>
+              </w:tabs>
+              <w:jc w:val="center"/>
+              <w:rPr>
+                <w:rFonts w:ascii="SutonnyMJ" w:hAnsi="SutonnyMJ"/>
+                <w:sz w:val="36"/>
+              </w:rPr>
+            </w:pPr>
+            <w:r>
+              <w:rPr>
+                <w:rFonts w:ascii="SutonnyMJ" w:hAnsi="SutonnyMJ"/>
+                <w:sz w:val="36"/>
+              </w:rPr>
+              <w:t>Zvmwbqv Rvnvb</w:t>
+            </w:r>
+          </w:p>
+        </w:tc>
+        <w:tc>
+          <w:tcPr>
+            <w:tcW w:w="1870" w:type="dxa"/>
+          </w:tcPr>
+          <w:p>
+            <w:pPr>
+              <w:tabs>
+                <w:tab w:val="left" w:pos="4170"/>
+              </w:tabs>
+              <w:rPr>
+                <w:rFonts w:ascii="SutonnyMJ" w:hAnsi="SutonnyMJ"/>
+                <w:sz w:val="36"/>
+              </w:rPr>
+            </w:pPr>
+            <w:r>
+              <w:rPr>
+                <w:rFonts w:ascii="SutonnyMJ" w:hAnsi="SutonnyMJ"/>
+                <w:sz w:val="36"/>
+              </w:rPr>
+              <w:t>10g</w:t>
+            </w:r>
+          </w:p>
+        </w:tc>
+        <w:tc>
+          <w:tcPr>
+            <w:tcW w:w="1870" w:type="dxa"/>
+          </w:tcPr>
+          <w:p>
+            <w:pPr>
+              <w:tabs>
+                <w:tab w:val="left" w:pos="4170"/>
+              </w:tabs>
+              <w:jc w:val="center"/>
+              <w:rPr>
+                <w:rFonts w:ascii="SutonnyMJ" w:hAnsi="SutonnyMJ"/>
+                <w:sz w:val="36"/>
+              </w:rPr>
+            </w:pPr>
+            <w:r>
+              <w:rPr>
+                <w:rFonts w:ascii="SutonnyMJ" w:hAnsi="SutonnyMJ"/>
+                <w:sz w:val="36"/>
+              </w:rPr>
+              <w:t>2200/-</w:t>
+            </w:r>
+          </w:p>
+        </w:tc>
+        <w:tc>
+          <w:tcPr>
+            <w:tcW w:w="1870" w:type="dxa"/>
+          </w:tcPr>
+          <w:p>
+            <w:pPr>
+              <w:tabs>
+                <w:tab w:val="left" w:pos="4170"/>
+              </w:tabs>
+              <w:jc w:val="center"/>
+              <w:rPr>
+                <w:rFonts w:ascii="SutonnyMJ" w:hAnsi="SutonnyMJ"/>
+                <w:sz w:val="36"/>
+              </w:rPr>
+            </w:pPr>
+          </w:p>
+        </w:tc>
+      </w:tr>
+      <w:tr>
+        <w:tc>
+          <w:tcPr>
+            <w:tcW w:w="895" w:type="dxa"/>
+          </w:tcPr>
+          <w:p>
+            <w:pPr>
+              <w:tabs>
+                <w:tab w:val="left" w:pos="4170"/>
+              </w:tabs>
+              <w:jc w:val="center"/>
+              <w:rPr>
+                <w:rFonts w:ascii="SutonnyMJ" w:hAnsi="SutonnyMJ"/>
+                <w:sz w:val="36"/>
+              </w:rPr>
+            </w:pPr>
+            <w:r>
+              <w:rPr>
+                <w:rFonts w:ascii="SutonnyMJ" w:hAnsi="SutonnyMJ"/>
+                <w:sz w:val="36"/>
+              </w:rPr>
+              <w:t>08</w:t>
+            </w:r>
+          </w:p>
+        </w:tc>
+        <w:tc>
+          <w:tcPr>
+            <w:tcW w:w="2845" w:type="dxa"/>
+          </w:tcPr>
+          <w:p>
+            <w:pPr>
+              <w:tabs>
+                <w:tab w:val="left" w:pos="4170"/>
+              </w:tabs>
+              <w:jc w:val="center"/>
+              <w:rPr>
+                <w:rFonts w:ascii="SutonnyMJ" w:hAnsi="SutonnyMJ"/>
+                <w:sz w:val="36"/>
+              </w:rPr>
+            </w:pPr>
+            <w:r>
+              <w:rPr>
+                <w:rFonts w:ascii="SutonnyMJ" w:hAnsi="SutonnyMJ"/>
+                <w:sz w:val="36"/>
+              </w:rPr>
+              <w:t xml:space="preserve">AvwRRyj nvwKg </w:t>
+            </w:r>
+          </w:p>
+        </w:tc>
+        <w:tc>
+          <w:tcPr>
+            <w:tcW w:w="1870" w:type="dxa"/>
+          </w:tcPr>
+          <w:p>
+            <w:pPr>
+              <w:tabs>
+                <w:tab w:val="left" w:pos="4170"/>
+              </w:tabs>
+              <w:rPr>
+                <w:rFonts w:ascii="SutonnyMJ" w:hAnsi="SutonnyMJ"/>
+                <w:sz w:val="36"/>
+              </w:rPr>
+            </w:pPr>
+            <w:r>
+              <w:rPr>
+                <w:rFonts w:ascii="SutonnyMJ" w:hAnsi="SutonnyMJ"/>
+                <w:sz w:val="36"/>
+              </w:rPr>
+              <w:t>10g</w:t>
+            </w:r>
+          </w:p>
+        </w:tc>
+        <w:tc>
+          <w:tcPr>
+            <w:tcW w:w="1870" w:type="dxa"/>
+          </w:tcPr>
+          <w:p>
+            <w:pPr>
+              <w:tabs>
+                <w:tab w:val="left" w:pos="4170"/>
+              </w:tabs>
+              <w:jc w:val="center"/>
+              <w:rPr>
+                <w:rFonts w:ascii="SutonnyMJ" w:hAnsi="SutonnyMJ"/>
+                <w:sz w:val="36"/>
+              </w:rPr>
+            </w:pPr>
+            <w:r>
+              <w:rPr>
+                <w:rFonts w:ascii="SutonnyMJ" w:hAnsi="SutonnyMJ"/>
+                <w:sz w:val="36"/>
+              </w:rPr>
+              <w:t>35000/-</w:t>
+            </w:r>
+          </w:p>
+        </w:tc>
+        <w:tc>
+          <w:tcPr>
+            <w:tcW w:w="1870" w:type="dxa"/>
+          </w:tcPr>
+          <w:p>
+            <w:pPr>
+              <w:tabs>
+                <w:tab w:val="left" w:pos="4170"/>
+              </w:tabs>
+              <w:jc w:val="center"/>
+              <w:rPr>
+                <w:rFonts w:ascii="SutonnyMJ" w:hAnsi="SutonnyMJ"/>
+                <w:sz w:val="36"/>
+              </w:rPr>
+            </w:pPr>
+            <w:r>
+              <w:rPr>
+                <w:rFonts w:ascii="SutonnyMJ" w:hAnsi="SutonnyMJ"/>
+                <w:sz w:val="36"/>
+              </w:rPr>
+              <w:t>AvevwmK</w:t>
+            </w:r>
+          </w:p>
+        </w:tc>
+      </w:tr>
+      <w:tr>
+        <w:tc>
+          <w:tcPr>
+            <w:tcW w:w="895" w:type="dxa"/>
+          </w:tcPr>
+          <w:p>
+            <w:pPr>
+              <w:tabs>
+                <w:tab w:val="left" w:pos="4170"/>
+              </w:tabs>
+              <w:jc w:val="center"/>
+              <w:rPr>
+                <w:rFonts w:ascii="SutonnyMJ" w:hAnsi="SutonnyMJ"/>
+                <w:sz w:val="36"/>
+              </w:rPr>
+            </w:pPr>
+            <w:r>
+              <w:rPr>
+                <w:rFonts w:ascii="SutonnyMJ" w:hAnsi="SutonnyMJ"/>
+                <w:sz w:val="36"/>
+              </w:rPr>
+              <w:t>09</w:t>
+            </w:r>
+          </w:p>
+        </w:tc>
+        <w:tc>
+          <w:tcPr>
+            <w:tcW w:w="2845" w:type="dxa"/>
+          </w:tcPr>
+          <w:p>
+            <w:pPr>
+              <w:tabs>
+                <w:tab w:val="left" w:pos="4170"/>
+              </w:tabs>
+              <w:jc w:val="center"/>
+              <w:rPr>
+                <w:rFonts w:ascii="SutonnyMJ" w:hAnsi="SutonnyMJ"/>
+                <w:sz w:val="36"/>
+              </w:rPr>
+            </w:pPr>
+            <w:r>
+              <w:rPr>
+                <w:rFonts w:ascii="SutonnyMJ" w:hAnsi="SutonnyMJ"/>
+                <w:sz w:val="36"/>
+              </w:rPr>
+              <w:t xml:space="preserve">‡gvmv: AvwQqv Av³vi </w:t>
+            </w:r>
+          </w:p>
+        </w:tc>
+        <w:tc>
+          <w:tcPr>
+            <w:tcW w:w="1870" w:type="dxa"/>
+          </w:tcPr>
+          <w:p>
+            <w:pPr>
+              <w:tabs>
+                <w:tab w:val="left" w:pos="4170"/>
+              </w:tabs>
+              <w:rPr>
+                <w:rFonts w:ascii="SutonnyMJ" w:hAnsi="SutonnyMJ"/>
+                <w:sz w:val="36"/>
+              </w:rPr>
+            </w:pPr>
+            <w:r>
+              <w:rPr>
+                <w:rFonts w:ascii="SutonnyMJ" w:hAnsi="SutonnyMJ"/>
+                <w:sz w:val="36"/>
+              </w:rPr>
+              <w:t>Gm.Gm.wm-23</w:t>
+            </w:r>
+          </w:p>
+        </w:tc>
+        <w:tc>
+          <w:tcPr>
+            <w:tcW w:w="1870" w:type="dxa"/>
+          </w:tcPr>
+          <w:p>
+            <w:pPr>
+              <w:tabs>
+                <w:tab w:val="left" w:pos="4170"/>
+              </w:tabs>
+              <w:jc w:val="center"/>
+              <w:rPr>
+                <w:rFonts w:ascii="SutonnyMJ" w:hAnsi="SutonnyMJ"/>
+                <w:sz w:val="36"/>
+              </w:rPr>
+            </w:pPr>
+            <w:r>
+              <w:rPr>
+                <w:rFonts w:ascii="SutonnyMJ" w:hAnsi="SutonnyMJ"/>
+                <w:sz w:val="36"/>
+              </w:rPr>
+              <w:t>6200/-</w:t>
+            </w:r>
+          </w:p>
+        </w:tc>
+        <w:tc>
+          <w:tcPr>
+            <w:tcW w:w="1870" w:type="dxa"/>
+          </w:tcPr>
+          <w:p>
+            <w:pPr>
+              <w:tabs>
+                <w:tab w:val="left" w:pos="4170"/>
+              </w:tabs>
+              <w:jc w:val="center"/>
+              <w:rPr>
+                <w:rFonts w:ascii="SutonnyMJ" w:hAnsi="SutonnyMJ"/>
+                <w:sz w:val="36"/>
+              </w:rPr>
+            </w:pPr>
+          </w:p>
+        </w:tc>
+      </w:tr>
+      <w:tr>
+        <w:tc>
+          <w:tcPr>
+            <w:tcW w:w="895" w:type="dxa"/>
+          </w:tcPr>
+          <w:p>
+            <w:pPr>
+              <w:tabs>
+                <w:tab w:val="left" w:pos="4170"/>
+              </w:tabs>
+              <w:jc w:val="center"/>
+              <w:rPr>
+                <w:rFonts w:ascii="SutonnyMJ" w:hAnsi="SutonnyMJ"/>
+                <w:sz w:val="36"/>
+              </w:rPr>
+            </w:pPr>
+            <w:r>
+              <w:rPr>
+                <w:rFonts w:ascii="SutonnyMJ" w:hAnsi="SutonnyMJ"/>
+                <w:sz w:val="36"/>
+              </w:rPr>
+              <w:t>10</w:t>
+            </w:r>
+          </w:p>
+        </w:tc>
+        <w:tc>
+          <w:tcPr>
+            <w:tcW w:w="2845" w:type="dxa"/>
+          </w:tcPr>
+          <w:p>
+            <w:pPr>
+              <w:tabs>
+                <w:tab w:val="left" w:pos="4170"/>
+              </w:tabs>
+              <w:jc w:val="center"/>
+              <w:rPr>
+                <w:rFonts w:ascii="SutonnyMJ" w:hAnsi="SutonnyMJ"/>
+                <w:sz w:val="36"/>
+              </w:rPr>
+            </w:pPr>
+            <w:r>
+              <w:rPr>
+                <w:rFonts w:ascii="SutonnyMJ" w:hAnsi="SutonnyMJ"/>
+                <w:sz w:val="36"/>
+              </w:rPr>
+              <w:t>‡gvmv: iv‡njv</w:t>
+            </w:r>
+          </w:p>
+        </w:tc>
+        <w:tc>
+          <w:tcPr>
+            <w:tcW w:w="1870" w:type="dxa"/>
+          </w:tcPr>
+          <w:p>
+            <w:pPr>
+              <w:tabs>
+                <w:tab w:val="left" w:pos="4170"/>
+              </w:tabs>
+              <w:rPr>
+                <w:rFonts w:ascii="SutonnyMJ" w:hAnsi="SutonnyMJ"/>
+                <w:sz w:val="36"/>
+              </w:rPr>
+            </w:pPr>
+            <w:r>
+              <w:rPr>
+                <w:rFonts w:ascii="SutonnyMJ" w:hAnsi="SutonnyMJ"/>
+                <w:sz w:val="36"/>
+              </w:rPr>
+              <w:t>Gm.Gm.wm-23</w:t>
+            </w:r>
+          </w:p>
+        </w:tc>
+        <w:tc>
+          <w:tcPr>
+            <w:tcW w:w="1870" w:type="dxa"/>
+          </w:tcPr>
+          <w:p>
+            <w:pPr>
+              <w:tabs>
+                <w:tab w:val="left" w:pos="4170"/>
+              </w:tabs>
+              <w:jc w:val="center"/>
+              <w:rPr>
+                <w:rFonts w:ascii="SutonnyMJ" w:hAnsi="SutonnyMJ"/>
+                <w:sz w:val="36"/>
+              </w:rPr>
+            </w:pPr>
+            <w:r>
+              <w:rPr>
+                <w:rFonts w:ascii="SutonnyMJ" w:hAnsi="SutonnyMJ"/>
+                <w:sz w:val="36"/>
+              </w:rPr>
+              <w:t>2000/-</w:t>
+            </w:r>
+          </w:p>
+        </w:tc>
+        <w:tc>
+          <w:tcPr>
+            <w:tcW w:w="1870" w:type="dxa"/>
+          </w:tcPr>
+          <w:p>
+            <w:pPr>
+              <w:tabs>
+                <w:tab w:val="left" w:pos="4170"/>
+              </w:tabs>
+              <w:jc w:val="center"/>
+              <w:rPr>
+                <w:rFonts w:ascii="SutonnyMJ" w:hAnsi="SutonnyMJ"/>
+                <w:sz w:val="36"/>
+              </w:rPr>
+            </w:pPr>
+          </w:p>
+        </w:tc>
+      </w:tr>
+      <w:tr>
+        <w:tc>
+          <w:tcPr>
+            <w:tcW w:w="895" w:type="dxa"/>
+          </w:tcPr>
+          <w:p>
+            <w:pPr>
+              <w:tabs>
+                <w:tab w:val="left" w:pos="4170"/>
+              </w:tabs>
+              <w:jc w:val="center"/>
+              <w:rPr>
+                <w:rFonts w:ascii="SutonnyMJ" w:hAnsi="SutonnyMJ"/>
+                <w:sz w:val="36"/>
+              </w:rPr>
+            </w:pPr>
+            <w:r>
+              <w:rPr>
+                <w:rFonts w:ascii="SutonnyMJ" w:hAnsi="SutonnyMJ"/>
+                <w:sz w:val="36"/>
+              </w:rPr>
+              <w:t>11</w:t>
+            </w:r>
+          </w:p>
+        </w:tc>
+        <w:tc>
+          <w:tcPr>
+            <w:tcW w:w="2845" w:type="dxa"/>
+          </w:tcPr>
+          <w:p>
+            <w:pPr>
+              <w:tabs>
+                <w:tab w:val="left" w:pos="4170"/>
+              </w:tabs>
+              <w:jc w:val="center"/>
+              <w:rPr>
+                <w:rFonts w:ascii="SutonnyMJ" w:hAnsi="SutonnyMJ"/>
+                <w:sz w:val="36"/>
+              </w:rPr>
+            </w:pPr>
+            <w:r>
+              <w:rPr>
+                <w:rFonts w:ascii="SutonnyMJ" w:hAnsi="SutonnyMJ"/>
+                <w:sz w:val="36"/>
+              </w:rPr>
+              <w:t>myRb wgqv</w:t>
+            </w:r>
+          </w:p>
+        </w:tc>
+        <w:tc>
+          <w:tcPr>
+            <w:tcW w:w="1870" w:type="dxa"/>
+          </w:tcPr>
+          <w:p>
+            <w:pPr>
+              <w:tabs>
+                <w:tab w:val="left" w:pos="4170"/>
+              </w:tabs>
+              <w:rPr>
+                <w:rFonts w:ascii="SutonnyMJ" w:hAnsi="SutonnyMJ"/>
+                <w:sz w:val="36"/>
+              </w:rPr>
+            </w:pPr>
+            <w:r>
+              <w:rPr>
+                <w:rFonts w:ascii="SutonnyMJ" w:hAnsi="SutonnyMJ"/>
+                <w:sz w:val="36"/>
+              </w:rPr>
+              <w:t xml:space="preserve">Gm.Gm.wm </w:t>
+            </w:r>
+          </w:p>
+        </w:tc>
+        <w:tc>
+          <w:tcPr>
+            <w:tcW w:w="1870" w:type="dxa"/>
+          </w:tcPr>
+          <w:p>
+            <w:pPr>
+              <w:tabs>
+                <w:tab w:val="left" w:pos="4170"/>
+              </w:tabs>
+              <w:jc w:val="center"/>
+              <w:rPr>
+                <w:rFonts w:ascii="SutonnyMJ" w:hAnsi="SutonnyMJ"/>
+                <w:sz w:val="36"/>
+              </w:rPr>
+            </w:pPr>
+            <w:r>
+              <w:rPr>
+                <w:rFonts w:ascii="SutonnyMJ" w:hAnsi="SutonnyMJ"/>
+                <w:sz w:val="36"/>
+              </w:rPr>
+              <w:t>2500/-</w:t>
+            </w:r>
+          </w:p>
+        </w:tc>
+        <w:tc>
+          <w:tcPr>
+            <w:tcW w:w="1870" w:type="dxa"/>
+          </w:tcPr>
+          <w:p>
+            <w:pPr>
+              <w:tabs>
+                <w:tab w:val="left" w:pos="4170"/>
+              </w:tabs>
+              <w:jc w:val="center"/>
+              <w:rPr>
+                <w:rFonts w:ascii="SutonnyMJ" w:hAnsi="SutonnyMJ"/>
+                <w:sz w:val="36"/>
+              </w:rPr>
+            </w:pPr>
+          </w:p>
+        </w:tc>
+      </w:tr>
+      <w:tr>
+        <w:tc>
+          <w:tcPr>
+            <w:tcW w:w="895" w:type="dxa"/>
+          </w:tcPr>
+          <w:p>
+            <w:pPr>
+              <w:tabs>
+                <w:tab w:val="left" w:pos="4170"/>
+              </w:tabs>
+              <w:jc w:val="center"/>
+              <w:rPr>
+                <w:rFonts w:ascii="SutonnyMJ" w:hAnsi="SutonnyMJ"/>
+                <w:sz w:val="36"/>
+              </w:rPr>
+            </w:pPr>
+            <w:r>
+              <w:rPr>
+                <w:rFonts w:ascii="SutonnyMJ" w:hAnsi="SutonnyMJ"/>
+                <w:sz w:val="36"/>
+              </w:rPr>
+              <w:t>12</w:t>
+            </w:r>
+          </w:p>
+        </w:tc>
+        <w:tc>
+          <w:tcPr>
+            <w:tcW w:w="2845" w:type="dxa"/>
+          </w:tcPr>
+          <w:p>
+            <w:pPr>
+              <w:tabs>
+                <w:tab w:val="left" w:pos="4170"/>
+              </w:tabs>
+              <w:jc w:val="center"/>
+              <w:rPr>
+                <w:rFonts w:ascii="SutonnyMJ" w:hAnsi="SutonnyMJ"/>
+                <w:sz w:val="36"/>
+              </w:rPr>
+            </w:pPr>
+            <w:r>
+              <w:rPr>
+                <w:rFonts w:ascii="SutonnyMJ" w:hAnsi="SutonnyMJ"/>
+                <w:sz w:val="36"/>
+              </w:rPr>
+              <w:t>Avj-Avwgb</w:t>
+            </w:r>
+          </w:p>
+        </w:tc>
+        <w:tc>
+          <w:tcPr>
+            <w:tcW w:w="1870" w:type="dxa"/>
+          </w:tcPr>
+          <w:p>
+            <w:pPr>
+              <w:tabs>
+                <w:tab w:val="left" w:pos="4170"/>
+              </w:tabs>
+              <w:rPr>
+                <w:rFonts w:ascii="SutonnyMJ" w:hAnsi="SutonnyMJ"/>
+                <w:sz w:val="36"/>
+              </w:rPr>
+            </w:pPr>
+            <w:r>
+              <w:rPr>
+                <w:rFonts w:ascii="SutonnyMJ" w:hAnsi="SutonnyMJ"/>
+                <w:sz w:val="36"/>
+              </w:rPr>
+              <w:t xml:space="preserve">Gm.Gm.wm </w:t>
+            </w:r>
+          </w:p>
+        </w:tc>
+        <w:tc>
+          <w:tcPr>
+            <w:tcW w:w="1870" w:type="dxa"/>
+          </w:tcPr>
+          <w:p>
+            <w:pPr>
+              <w:tabs>
+                <w:tab w:val="left" w:pos="4170"/>
+              </w:tabs>
+              <w:jc w:val="center"/>
+              <w:rPr>
+                <w:rFonts w:ascii="SutonnyMJ" w:hAnsi="SutonnyMJ"/>
+                <w:sz w:val="36"/>
+              </w:rPr>
+            </w:pPr>
+            <w:r>
+              <w:rPr>
+                <w:rFonts w:ascii="SutonnyMJ" w:hAnsi="SutonnyMJ"/>
+                <w:sz w:val="36"/>
+              </w:rPr>
+              <w:t>1000/-</w:t>
+            </w:r>
+          </w:p>
+        </w:tc>
+        <w:tc>
+          <w:tcPr>
+            <w:tcW w:w="1870" w:type="dxa"/>
+          </w:tcPr>
+          <w:p>
+            <w:pPr>
+              <w:tabs>
+                <w:tab w:val="left" w:pos="4170"/>
+              </w:tabs>
+              <w:jc w:val="center"/>
+              <w:rPr>
+                <w:rFonts w:ascii="SutonnyMJ" w:hAnsi="SutonnyMJ"/>
+                <w:sz w:val="36"/>
+              </w:rPr>
+            </w:pPr>
+          </w:p>
+        </w:tc>
+      </w:tr>
+      <w:tr>
+        <w:tc>
+          <w:tcPr>
+            <w:tcW w:w="895" w:type="dxa"/>
+          </w:tcPr>
+          <w:p>
+            <w:pPr>
+              <w:tabs>
+                <w:tab w:val="left" w:pos="4170"/>
+              </w:tabs>
+              <w:jc w:val="center"/>
+              <w:rPr>
+                <w:rFonts w:ascii="SutonnyMJ" w:hAnsi="SutonnyMJ"/>
+                <w:sz w:val="36"/>
+              </w:rPr>
+            </w:pPr>
+            <w:r>
+              <w:rPr>
+                <w:rFonts w:ascii="SutonnyMJ" w:hAnsi="SutonnyMJ"/>
+                <w:sz w:val="36"/>
+              </w:rPr>
+              <w:t>13</w:t>
+            </w:r>
+          </w:p>
+        </w:tc>
+        <w:tc>
+          <w:tcPr>
+            <w:tcW w:w="2845" w:type="dxa"/>
+          </w:tcPr>
+          <w:p>
+            <w:pPr>
+              <w:tabs>
+                <w:tab w:val="left" w:pos="4170"/>
+              </w:tabs>
+              <w:jc w:val="center"/>
+              <w:rPr>
+                <w:rFonts w:ascii="SutonnyMJ" w:hAnsi="SutonnyMJ"/>
+                <w:sz w:val="36"/>
+              </w:rPr>
+            </w:pPr>
+            <w:r>
+              <w:rPr>
+                <w:rFonts w:ascii="SutonnyMJ" w:hAnsi="SutonnyMJ"/>
+                <w:sz w:val="36"/>
+              </w:rPr>
+              <w:t xml:space="preserve">gvwiqv Av³vi </w:t>
+            </w:r>
+          </w:p>
+        </w:tc>
+        <w:tc>
+          <w:tcPr>
+            <w:tcW w:w="1870" w:type="dxa"/>
+          </w:tcPr>
+          <w:p>
+            <w:pPr>
+              <w:tabs>
+                <w:tab w:val="left" w:pos="4170"/>
+              </w:tabs>
+              <w:rPr>
+                <w:rFonts w:ascii="SutonnyMJ" w:hAnsi="SutonnyMJ"/>
+                <w:sz w:val="36"/>
+              </w:rPr>
+            </w:pPr>
+            <w:r>
+              <w:rPr>
+                <w:rFonts w:ascii="SutonnyMJ" w:hAnsi="SutonnyMJ"/>
+                <w:sz w:val="36"/>
+              </w:rPr>
+              <w:t xml:space="preserve">7g </w:t>
+            </w:r>
+          </w:p>
+        </w:tc>
+        <w:tc>
+          <w:tcPr>
+            <w:tcW w:w="1870" w:type="dxa"/>
+          </w:tcPr>
+          <w:p>
+            <w:pPr>
+              <w:tabs>
+                <w:tab w:val="left" w:pos="4170"/>
+              </w:tabs>
+              <w:jc w:val="center"/>
+              <w:rPr>
+                <w:rFonts w:ascii="SutonnyMJ" w:hAnsi="SutonnyMJ"/>
+                <w:sz w:val="36"/>
+              </w:rPr>
+            </w:pPr>
+            <w:r>
+              <w:rPr>
+                <w:rFonts w:ascii="SutonnyMJ" w:hAnsi="SutonnyMJ"/>
+                <w:sz w:val="36"/>
+              </w:rPr>
+              <w:t>1200/-</w:t>
+            </w:r>
+          </w:p>
+        </w:tc>
+        <w:tc>
+          <w:tcPr>
+            <w:tcW w:w="1870" w:type="dxa"/>
+          </w:tcPr>
+          <w:p>
+            <w:pPr>
+              <w:tabs>
+                <w:tab w:val="left" w:pos="4170"/>
+              </w:tabs>
+              <w:jc w:val="center"/>
+              <w:rPr>
+                <w:rFonts w:ascii="SutonnyMJ" w:hAnsi="SutonnyMJ"/>
+                <w:sz w:val="36"/>
+              </w:rPr>
+            </w:pPr>
+          </w:p>
+        </w:tc>
+      </w:tr>
+      <w:tr>
+        <w:tc>
+          <w:tcPr>
+            <w:tcW w:w="895" w:type="dxa"/>
+          </w:tcPr>
+          <w:p>
+            <w:pPr>
+              <w:tabs>
+                <w:tab w:val="left" w:pos="4170"/>
+              </w:tabs>
+              <w:jc w:val="center"/>
+              <w:rPr>
+                <w:rFonts w:ascii="SutonnyMJ" w:hAnsi="SutonnyMJ"/>
+                <w:sz w:val="36"/>
+              </w:rPr>
+            </w:pPr>
+            <w:r>
+              <w:rPr>
+                <w:rFonts w:ascii="SutonnyMJ" w:hAnsi="SutonnyMJ"/>
+                <w:sz w:val="36"/>
+              </w:rPr>
+              <w:t>14</w:t>
+            </w:r>
+          </w:p>
+        </w:tc>
+        <w:tc>
+          <w:tcPr>
+            <w:tcW w:w="2845" w:type="dxa"/>
+          </w:tcPr>
+          <w:p>
+            <w:pPr>
+              <w:tabs>
+                <w:tab w:val="left" w:pos="4170"/>
+              </w:tabs>
+              <w:jc w:val="center"/>
+              <w:rPr>
+                <w:rFonts w:ascii="SutonnyMJ" w:hAnsi="SutonnyMJ"/>
+                <w:sz w:val="36"/>
+              </w:rPr>
+            </w:pPr>
+            <w:r>
+              <w:rPr>
+                <w:rFonts w:ascii="SutonnyMJ" w:hAnsi="SutonnyMJ"/>
+                <w:sz w:val="36"/>
+              </w:rPr>
+              <w:t>wi</w:t>
+            </w:r>
+            <w:r>
+              <w:rPr>
+                <w:rFonts w:ascii="SutonnyMJ" w:hAnsi="SutonnyMJ"/>
+                <w:sz w:val="36"/>
+              </w:rPr>
+              <w:t xml:space="preserve">qv Av³vi </w:t>
+            </w:r>
+          </w:p>
+        </w:tc>
+        <w:tc>
+          <w:tcPr>
+            <w:tcW w:w="1870" w:type="dxa"/>
+          </w:tcPr>
+          <w:p>
+            <w:pPr>
+              <w:tabs>
+                <w:tab w:val="left" w:pos="4170"/>
+              </w:tabs>
+              <w:rPr>
+                <w:rFonts w:ascii="SutonnyMJ" w:hAnsi="SutonnyMJ"/>
+                <w:sz w:val="36"/>
+              </w:rPr>
+            </w:pPr>
+            <w:r>
+              <w:rPr>
+                <w:rFonts w:ascii="SutonnyMJ" w:hAnsi="SutonnyMJ"/>
+                <w:sz w:val="36"/>
+              </w:rPr>
+              <w:t>10g</w:t>
+            </w:r>
+          </w:p>
+        </w:tc>
+        <w:tc>
+          <w:tcPr>
+            <w:tcW w:w="1870" w:type="dxa"/>
+          </w:tcPr>
+          <w:p>
+            <w:pPr>
+              <w:tabs>
+                <w:tab w:val="left" w:pos="4170"/>
+              </w:tabs>
+              <w:jc w:val="center"/>
+              <w:rPr>
+                <w:rFonts w:ascii="SutonnyMJ" w:hAnsi="SutonnyMJ"/>
+                <w:sz w:val="36"/>
+              </w:rPr>
+            </w:pPr>
+            <w:r>
+              <w:rPr>
+                <w:rFonts w:ascii="SutonnyMJ" w:hAnsi="SutonnyMJ"/>
+                <w:sz w:val="36"/>
+              </w:rPr>
+              <w:t>2400/-</w:t>
+            </w:r>
+          </w:p>
+        </w:tc>
+        <w:tc>
+          <w:tcPr>
+            <w:tcW w:w="1870" w:type="dxa"/>
+          </w:tcPr>
+          <w:p>
+            <w:pPr>
+              <w:tabs>
+                <w:tab w:val="left" w:pos="4170"/>
+              </w:tabs>
+              <w:jc w:val="center"/>
+              <w:rPr>
+                <w:rFonts w:ascii="SutonnyMJ" w:hAnsi="SutonnyMJ"/>
+                <w:sz w:val="36"/>
+              </w:rPr>
+            </w:pPr>
+          </w:p>
+        </w:tc>
+      </w:tr>
+      <w:tr>
+        <w:tc>
+          <w:tcPr>
+            <w:tcW w:w="895" w:type="dxa"/>
+          </w:tcPr>
+          <w:p>
+            <w:pPr>
+              <w:tabs>
+                <w:tab w:val="left" w:pos="4170"/>
+              </w:tabs>
+              <w:jc w:val="center"/>
+              <w:rPr>
+                <w:rFonts w:ascii="SutonnyMJ" w:hAnsi="SutonnyMJ"/>
+                <w:sz w:val="36"/>
+              </w:rPr>
+            </w:pPr>
+            <w:r>
+              <w:rPr>
+                <w:rFonts w:ascii="SutonnyMJ" w:hAnsi="SutonnyMJ"/>
+                <w:sz w:val="36"/>
+              </w:rPr>
+              <w:t>15</w:t>
+            </w:r>
+          </w:p>
+        </w:tc>
+        <w:tc>
+          <w:tcPr>
+            <w:tcW w:w="2845" w:type="dxa"/>
+          </w:tcPr>
+          <w:p>
+            <w:pPr>
+              <w:tabs>
+                <w:tab w:val="left" w:pos="4170"/>
+              </w:tabs>
+              <w:jc w:val="center"/>
+              <w:rPr>
+                <w:rFonts w:ascii="SutonnyMJ" w:hAnsi="SutonnyMJ"/>
+                <w:sz w:val="36"/>
+              </w:rPr>
+            </w:pPr>
+            <w:r>
+              <w:rPr>
+                <w:rFonts w:ascii="SutonnyMJ" w:hAnsi="SutonnyMJ"/>
+                <w:sz w:val="36"/>
+              </w:rPr>
+              <w:t>mvB`</w:t>
+            </w:r>
+          </w:p>
+        </w:tc>
+        <w:tc>
+          <w:tcPr>
+            <w:tcW w:w="1870" w:type="dxa"/>
+          </w:tcPr>
+          <w:p>
+            <w:pPr>
+              <w:tabs>
+                <w:tab w:val="left" w:pos="4170"/>
+              </w:tabs>
+              <w:rPr>
+                <w:rFonts w:ascii="SutonnyMJ" w:hAnsi="SutonnyMJ"/>
+                <w:sz w:val="36"/>
+              </w:rPr>
+            </w:pPr>
+            <w:r>
+              <w:rPr>
+                <w:rFonts w:ascii="SutonnyMJ" w:hAnsi="SutonnyMJ"/>
+                <w:sz w:val="36"/>
+              </w:rPr>
+              <w:t>6ô</w:t>
+            </w:r>
+          </w:p>
+        </w:tc>
+        <w:tc>
+          <w:tcPr>
+            <w:tcW w:w="1870" w:type="dxa"/>
+          </w:tcPr>
+          <w:p>
+            <w:pPr>
+              <w:tabs>
+                <w:tab w:val="left" w:pos="4170"/>
+              </w:tabs>
+              <w:jc w:val="center"/>
+              <w:rPr>
+                <w:rFonts w:ascii="SutonnyMJ" w:hAnsi="SutonnyMJ"/>
+                <w:sz w:val="36"/>
+              </w:rPr>
+            </w:pPr>
+            <w:r>
+              <w:rPr>
+                <w:rFonts w:ascii="SutonnyMJ" w:hAnsi="SutonnyMJ"/>
+                <w:sz w:val="36"/>
+              </w:rPr>
+              <w:t>6000/-</w:t>
+            </w:r>
+          </w:p>
+        </w:tc>
+        <w:tc>
+          <w:tcPr>
+            <w:tcW w:w="1870" w:type="dxa"/>
+          </w:tcPr>
+          <w:p>
+            <w:pPr>
+              <w:tabs>
+                <w:tab w:val="left" w:pos="4170"/>
+              </w:tabs>
+              <w:jc w:val="center"/>
+              <w:rPr>
+                <w:rFonts w:ascii="SutonnyMJ" w:hAnsi="SutonnyMJ"/>
+                <w:sz w:val="36"/>
+              </w:rPr>
+            </w:pPr>
+          </w:p>
+        </w:tc>
+      </w:tr>
+      <w:tr>
+        <w:tc>
+          <w:tcPr>
+            <w:tcW w:w="895" w:type="dxa"/>
+          </w:tcPr>
+          <w:p>
+            <w:pPr>
+              <w:tabs>
+                <w:tab w:val="left" w:pos="4170"/>
+              </w:tabs>
+              <w:rPr>
+                <w:rFonts w:ascii="SutonnyMJ" w:hAnsi="SutonnyMJ"/>
+                <w:sz w:val="36"/>
+              </w:rPr>
+            </w:pPr>
+          </w:p>
+        </w:tc>
+        <w:tc>
+          <w:tcPr>
+            <w:tcW w:w="2845" w:type="dxa"/>
+          </w:tcPr>
+          <w:p>
+            <w:pPr>
+              <w:tabs>
+                <w:tab w:val="left" w:pos="4170"/>
+              </w:tabs>
+              <w:jc w:val="center"/>
+              <w:rPr>
+                <w:rFonts w:ascii="SutonnyMJ" w:hAnsi="SutonnyMJ"/>
+                <w:sz w:val="36"/>
+              </w:rPr>
+            </w:pPr>
+          </w:p>
+        </w:tc>
+        <w:tc>
+          <w:tcPr>
+            <w:tcW w:w="1870" w:type="dxa"/>
+          </w:tcPr>
+          <w:p>
+            <w:pPr>
+              <w:tabs>
+                <w:tab w:val="left" w:pos="4170"/>
+              </w:tabs>
+              <w:rPr>
+                <w:rFonts w:ascii="SutonnyMJ" w:hAnsi="SutonnyMJ"/>
+                <w:sz w:val="36"/>
+              </w:rPr>
+            </w:pPr>
+            <w:r>
+              <w:rPr>
+                <w:rFonts w:ascii="SutonnyMJ" w:hAnsi="SutonnyMJ"/>
+                <w:sz w:val="36"/>
+              </w:rPr>
+              <w:t>‡gvU</w:t>
+            </w:r>
+          </w:p>
+        </w:tc>
+        <w:tc>
+          <w:tcPr>
+            <w:tcW w:w="1870" w:type="dxa"/>
+          </w:tcPr>
+          <w:p>
+            <w:pPr>
+              <w:tabs>
+                <w:tab w:val="left" w:pos="4170"/>
+              </w:tabs>
+              <w:jc w:val="center"/>
+              <w:rPr>
+                <w:rFonts w:ascii="SutonnyMJ" w:hAnsi="SutonnyMJ"/>
+                <w:sz w:val="36"/>
+              </w:rPr>
+            </w:pPr>
+            <w:r>
+              <w:rPr>
+                <w:rFonts w:ascii="SutonnyMJ" w:hAnsi="SutonnyMJ"/>
+                <w:sz w:val="36"/>
+              </w:rPr>
+              <w:t>= 75</w:t>
+            </w:r>
+            <w:r>
+              <w:rPr>
+                <w:rFonts w:ascii="SutonnyMJ" w:hAnsi="SutonnyMJ"/>
+                <w:sz w:val="36"/>
+              </w:rPr>
+              <w:t>,</w:t>
+            </w:r>
+            <w:r>
+              <w:rPr>
+                <w:rFonts w:ascii="SutonnyMJ" w:hAnsi="SutonnyMJ"/>
+                <w:sz w:val="36"/>
+              </w:rPr>
+              <w:t>270/-</w:t>
+            </w:r>
+          </w:p>
+        </w:tc>
+        <w:tc>
+          <w:tcPr>
+            <w:tcW w:w="1870" w:type="dxa"/>
+          </w:tcPr>
+          <w:p>
+            <w:pPr>
+              <w:tabs>
+                <w:tab w:val="left" w:pos="4170"/>
+              </w:tabs>
+              <w:jc w:val="center"/>
+              <w:rPr>
+                <w:rFonts w:ascii="SutonnyMJ" w:hAnsi="SutonnyMJ"/>
+                <w:sz w:val="36"/>
+              </w:rPr>
+            </w:pPr>
+          </w:p>
+        </w:tc>
+      </w:tr>
+    </w:tbl>
+    <w:p>
+      <w:pPr>
+        <w:tabs>
+          <w:tab w:val="left" w:pos="4170"/>
+        </w:tabs>
+        <w:jc w:val="center"/>
+        <w:rPr>
+          <w:rFonts w:ascii="SutonnyMJ" w:hAnsi="SutonnyMJ"/>
+          <w:sz w:val="36"/>
+          <w:u w:val="thick"/>
+        </w:rPr>
+      </w:pPr>
+    </w:p>
+    <w:p>
+      <w:pPr>
+        <w:tabs>
+          <w:tab w:val="left" w:pos="4170"/>
+        </w:tabs>
+        <w:rPr>
+          <w:rFonts w:ascii="SutonnyMJ" w:hAnsi="SutonnyMJ"/>
+          <w:sz w:val="36"/>
+        </w:rPr>
+      </w:pPr>
+      <w:r>
+        <w:rPr>
+          <w:rFonts w:ascii="SutonnyMJ" w:hAnsi="SutonnyMJ"/>
+          <w:sz w:val="36"/>
+        </w:rPr>
+        <w:t>wnmve iÿK</w:t>
+      </w:r>
+      <w:r>
+        <w:rPr>
+          <w:rFonts w:ascii="SutonnyMJ" w:hAnsi="SutonnyMJ"/>
+          <w:sz w:val="36"/>
+        </w:rPr>
+        <w:t xml:space="preserve">              </w:t>
+      </w:r>
+      <w:r>
+        <w:rPr>
+          <w:rFonts w:ascii="SutonnyMJ" w:hAnsi="SutonnyMJ"/>
+          <w:sz w:val="36"/>
+        </w:rPr>
+        <w:t>A_© cwiPvjK</w:t>
+      </w:r>
+      <w:r>
+        <w:rPr>
+          <w:rFonts w:ascii="SutonnyMJ" w:hAnsi="SutonnyMJ"/>
+          <w:sz w:val="36"/>
+        </w:rPr>
+        <w:tab/>
+      </w:r>
+      <w:r>
+        <w:rPr>
+          <w:rFonts w:ascii="SutonnyMJ" w:hAnsi="SutonnyMJ"/>
+          <w:sz w:val="36"/>
+        </w:rPr>
+        <w:tab/>
+      </w:r>
+      <w:r>
+        <w:rPr>
+          <w:rFonts w:ascii="SutonnyMJ" w:hAnsi="SutonnyMJ"/>
+          <w:sz w:val="36"/>
+        </w:rPr>
+        <w:t xml:space="preserve">            </w:t>
+      </w:r>
+      <w:r>
+        <w:rPr>
+          <w:rFonts w:ascii="SutonnyMJ" w:hAnsi="SutonnyMJ"/>
+          <w:sz w:val="36"/>
+        </w:rPr>
+        <w:t>‡m‡µUvix</w:t>
+      </w:r>
+      <w:r>
+        <w:rPr>
+          <w:rFonts w:ascii="SutonnyMJ" w:hAnsi="SutonnyMJ"/>
+          <w:sz w:val="36"/>
+        </w:rPr>
+        <w:tab/>
+      </w:r>
+      <w:r>
+        <w:rPr>
+          <w:rFonts w:ascii="SutonnyMJ" w:hAnsi="SutonnyMJ"/>
+          <w:sz w:val="36"/>
+        </w:rPr>
+        <w:t xml:space="preserve">            </w:t>
+      </w:r>
+      <w:r>
+        <w:rPr>
+          <w:rFonts w:ascii="SutonnyMJ" w:hAnsi="SutonnyMJ"/>
+          <w:sz w:val="36"/>
+        </w:rPr>
+        <w:t>mfvcwZ</w:t>
+      </w:r>
     </w:p>
     <w:sectPr>
       <w:pgSz w:w="12240" w:h="15840"/>
